--- a/Arreglo hoteles/Programación-hoteles.docx
+++ b/Arreglo hoteles/Programación-hoteles.docx
@@ -3,8 +3,643 @@
 <w:document xmlns:wpc="http://schemas.microsoft.com/office/word/2010/wordprocessingCanvas" xmlns:cx="http://schemas.microsoft.com/office/drawing/2014/chartex" xmlns:mc="http://schemas.openxmlformats.org/markup-compatibility/2006" xmlns:o="urn:schemas-microsoft-com:office:office" xmlns:r="http://schemas.openxmlformats.org/officeDocument/2006/relationships" xmlns:m="http://schemas.openxmlformats.org/officeDocument/2006/math" xmlns:v="urn:schemas-microsoft-com:vml" xmlns:wp14="http://schemas.microsoft.com/office/word/2010/wordprocessingDrawing" xmlns:wp="http://schemas.openxmlformats.org/drawingml/2006/wordprocessingDrawing" xmlns:w10="urn:schemas-microsoft-com:office:word" xmlns:w="http://schemas.openxmlformats.org/wordprocessingml/2006/main" xmlns:w14="http://schemas.microsoft.com/office/word/2010/wordml" xmlns:w15="http://schemas.microsoft.com/office/word/2012/wordml" xmlns:w16se="http://schemas.microsoft.com/office/word/2015/wordml/symex" xmlns:wpg="http://schemas.microsoft.com/office/word/2010/wordprocessingGroup" xmlns:wpi="http://schemas.microsoft.com/office/word/2010/wordprocessingInk" xmlns:wne="http://schemas.microsoft.com/office/word/2006/wordml" xmlns:wps="http://schemas.microsoft.com/office/word/2010/wordprocessingShape" mc:Ignorable="w14 w15 w16se wp14">
   <w:body>
     <w:p>
+      <w:pPr>
+        <w:pStyle w:val="Prrafodelista"/>
+        <w:rPr>
+          <w:rFonts w:ascii="Times New Roman" w:hAnsi="Times New Roman" w:cs="Times New Roman"/>
+          <w:sz w:val="24"/>
+          <w:szCs w:val="24"/>
+          <w:lang w:val="es-ES"/>
+        </w:rPr>
+      </w:pPr>
+      <w:r>
+        <w:rPr>
+          <w:noProof/>
+        </w:rPr>
+        <w:drawing>
+          <wp:anchor distT="0" distB="0" distL="114300" distR="114300" simplePos="0" relativeHeight="251658240" behindDoc="1" locked="0" layoutInCell="1" allowOverlap="1" wp14:anchorId="7729B307" wp14:editId="15C5F82D">
+            <wp:simplePos x="0" y="0"/>
+            <wp:positionH relativeFrom="column">
+              <wp:posOffset>4053840</wp:posOffset>
+            </wp:positionH>
+            <wp:positionV relativeFrom="paragraph">
+              <wp:posOffset>-775970</wp:posOffset>
+            </wp:positionV>
+            <wp:extent cx="2343150" cy="1295400"/>
+            <wp:effectExtent l="0" t="0" r="0" b="0"/>
+            <wp:wrapNone/>
+            <wp:docPr id="1" name="Imagen 1"/>
+            <wp:cNvGraphicFramePr>
+              <a:graphicFrameLocks xmlns:a="http://schemas.openxmlformats.org/drawingml/2006/main" noChangeAspect="1"/>
+            </wp:cNvGraphicFramePr>
+            <a:graphic xmlns:a="http://schemas.openxmlformats.org/drawingml/2006/main">
+              <a:graphicData uri="http://schemas.openxmlformats.org/drawingml/2006/picture">
+                <pic:pic xmlns:pic="http://schemas.openxmlformats.org/drawingml/2006/picture">
+                  <pic:nvPicPr>
+                    <pic:cNvPr id="1" name=""/>
+                    <pic:cNvPicPr/>
+                  </pic:nvPicPr>
+                  <pic:blipFill rotWithShape="1">
+                    <a:blip r:embed="rId5" cstate="print">
+                      <a:extLst>
+                        <a:ext uri="{28A0092B-C50C-407E-A947-70E740481C1C}">
+                          <a14:useLocalDpi xmlns:a14="http://schemas.microsoft.com/office/drawing/2010/main" val="0"/>
+                        </a:ext>
+                      </a:extLst>
+                    </a:blip>
+                    <a:srcRect l="10692" t="32588" r="47557" b="26374"/>
+                    <a:stretch/>
+                  </pic:blipFill>
+                  <pic:spPr bwMode="auto">
+                    <a:xfrm>
+                      <a:off x="0" y="0"/>
+                      <a:ext cx="2343150" cy="1295400"/>
+                    </a:xfrm>
+                    <a:prstGeom prst="rect">
+                      <a:avLst/>
+                    </a:prstGeom>
+                    <a:ln>
+                      <a:noFill/>
+                    </a:ln>
+                    <a:extLst>
+                      <a:ext uri="{53640926-AAD7-44D8-BBD7-CCE9431645EC}">
+                        <a14:shadowObscured xmlns:a14="http://schemas.microsoft.com/office/drawing/2010/main"/>
+                      </a:ext>
+                    </a:extLst>
+                  </pic:spPr>
+                </pic:pic>
+              </a:graphicData>
+            </a:graphic>
+            <wp14:sizeRelH relativeFrom="page">
+              <wp14:pctWidth>0</wp14:pctWidth>
+            </wp14:sizeRelH>
+            <wp14:sizeRelV relativeFrom="page">
+              <wp14:pctHeight>0</wp14:pctHeight>
+            </wp14:sizeRelV>
+          </wp:anchor>
+        </w:drawing>
+      </w:r>
+      <w:r>
+        <w:rPr>
+          <w:rFonts w:ascii="Times New Roman" w:hAnsi="Times New Roman" w:cs="Times New Roman"/>
+          <w:sz w:val="24"/>
+          <w:szCs w:val="24"/>
+          <w:lang w:val="es-ES"/>
+        </w:rPr>
+        <w:t xml:space="preserve">Azuay (Cuenca); </w:t>
+      </w:r>
+    </w:p>
+    <w:p>
+      <w:pPr>
+        <w:pStyle w:val="Prrafodelista"/>
+        <w:rPr>
+          <w:rFonts w:ascii="Times New Roman" w:hAnsi="Times New Roman" w:cs="Times New Roman"/>
+          <w:sz w:val="24"/>
+          <w:szCs w:val="24"/>
+          <w:lang w:val="es-ES"/>
+        </w:rPr>
+      </w:pPr>
+      <w:r>
+        <w:rPr>
+          <w:rFonts w:ascii="Times New Roman" w:hAnsi="Times New Roman" w:cs="Times New Roman"/>
+          <w:sz w:val="24"/>
+          <w:szCs w:val="24"/>
+          <w:lang w:val="es-ES"/>
+        </w:rPr>
+        <w:t>Cuenca</w:t>
+      </w:r>
       <w:bookmarkStart w:id="0" w:name="_GoBack"/>
       <w:bookmarkEnd w:id="0"/>
+    </w:p>
+    <w:p>
+      <w:pPr>
+        <w:pStyle w:val="Prrafodelista"/>
+        <w:rPr>
+          <w:rFonts w:ascii="Times New Roman" w:hAnsi="Times New Roman" w:cs="Times New Roman"/>
+          <w:sz w:val="24"/>
+          <w:szCs w:val="24"/>
+          <w:lang w:val="es-ES"/>
+        </w:rPr>
+      </w:pPr>
+    </w:p>
+    <w:p>
+      <w:pPr>
+        <w:pStyle w:val="Prrafodelista"/>
+        <w:rPr>
+          <w:rFonts w:ascii="Times New Roman" w:hAnsi="Times New Roman" w:cs="Times New Roman"/>
+          <w:sz w:val="24"/>
+          <w:szCs w:val="24"/>
+          <w:lang w:val="es-ES"/>
+        </w:rPr>
+      </w:pPr>
+      <w:r>
+        <w:rPr>
+          <w:rFonts w:ascii="Times New Roman" w:hAnsi="Times New Roman" w:cs="Times New Roman"/>
+          <w:sz w:val="24"/>
+          <w:szCs w:val="24"/>
+          <w:lang w:val="es-ES"/>
+        </w:rPr>
+        <w:t xml:space="preserve">Bolívar (Guaranda); </w:t>
+      </w:r>
+    </w:p>
+    <w:p>
+      <w:pPr>
+        <w:rPr>
+          <w:rFonts w:ascii="Times New Roman" w:hAnsi="Times New Roman" w:cs="Times New Roman"/>
+          <w:sz w:val="24"/>
+          <w:szCs w:val="24"/>
+          <w:lang w:val="es-ES"/>
+        </w:rPr>
+      </w:pPr>
+    </w:p>
+    <w:p>
+      <w:pPr>
+        <w:rPr>
+          <w:rFonts w:ascii="Times New Roman" w:hAnsi="Times New Roman" w:cs="Times New Roman"/>
+          <w:sz w:val="24"/>
+          <w:szCs w:val="24"/>
+          <w:lang w:val="es-ES"/>
+        </w:rPr>
+      </w:pPr>
+    </w:p>
+    <w:p>
+      <w:pPr>
+        <w:pStyle w:val="Prrafodelista"/>
+        <w:rPr>
+          <w:rFonts w:ascii="Times New Roman" w:hAnsi="Times New Roman" w:cs="Times New Roman"/>
+          <w:sz w:val="24"/>
+          <w:szCs w:val="24"/>
+          <w:lang w:val="es-ES"/>
+        </w:rPr>
+      </w:pPr>
+      <w:r>
+        <w:rPr>
+          <w:rFonts w:ascii="Times New Roman" w:hAnsi="Times New Roman" w:cs="Times New Roman"/>
+          <w:sz w:val="24"/>
+          <w:szCs w:val="24"/>
+          <w:lang w:val="es-ES"/>
+        </w:rPr>
+        <w:t xml:space="preserve">Cañar (Azogues); </w:t>
+      </w:r>
+    </w:p>
+    <w:p>
+      <w:pPr>
+        <w:rPr>
+          <w:rFonts w:ascii="Times New Roman" w:hAnsi="Times New Roman" w:cs="Times New Roman"/>
+          <w:sz w:val="24"/>
+          <w:szCs w:val="24"/>
+          <w:lang w:val="es-ES"/>
+        </w:rPr>
+      </w:pPr>
+    </w:p>
+    <w:p>
+      <w:pPr>
+        <w:rPr>
+          <w:rFonts w:ascii="Times New Roman" w:hAnsi="Times New Roman" w:cs="Times New Roman"/>
+          <w:sz w:val="24"/>
+          <w:szCs w:val="24"/>
+          <w:lang w:val="es-ES"/>
+        </w:rPr>
+      </w:pPr>
+    </w:p>
+    <w:p>
+      <w:pPr>
+        <w:pStyle w:val="Prrafodelista"/>
+        <w:rPr>
+          <w:rFonts w:ascii="Times New Roman" w:hAnsi="Times New Roman" w:cs="Times New Roman"/>
+          <w:sz w:val="24"/>
+          <w:szCs w:val="24"/>
+          <w:lang w:val="es-ES"/>
+        </w:rPr>
+      </w:pPr>
+      <w:r>
+        <w:rPr>
+          <w:rFonts w:ascii="Times New Roman" w:hAnsi="Times New Roman" w:cs="Times New Roman"/>
+          <w:sz w:val="24"/>
+          <w:szCs w:val="24"/>
+          <w:lang w:val="es-ES"/>
+        </w:rPr>
+        <w:t xml:space="preserve">Carchi (Tulcán); </w:t>
+      </w:r>
+    </w:p>
+    <w:p>
+      <w:pPr>
+        <w:rPr>
+          <w:rFonts w:ascii="Times New Roman" w:hAnsi="Times New Roman" w:cs="Times New Roman"/>
+          <w:sz w:val="24"/>
+          <w:szCs w:val="24"/>
+          <w:lang w:val="es-ES"/>
+        </w:rPr>
+      </w:pPr>
+    </w:p>
+    <w:p>
+      <w:pPr>
+        <w:pStyle w:val="Prrafodelista"/>
+        <w:rPr>
+          <w:rFonts w:ascii="Times New Roman" w:hAnsi="Times New Roman" w:cs="Times New Roman"/>
+          <w:sz w:val="24"/>
+          <w:szCs w:val="24"/>
+          <w:lang w:val="es-ES"/>
+        </w:rPr>
+      </w:pPr>
+      <w:r>
+        <w:rPr>
+          <w:rFonts w:ascii="Times New Roman" w:hAnsi="Times New Roman" w:cs="Times New Roman"/>
+          <w:sz w:val="24"/>
+          <w:szCs w:val="24"/>
+          <w:lang w:val="es-ES"/>
+        </w:rPr>
+        <w:t xml:space="preserve">Chimborazo (Riobamba); </w:t>
+      </w:r>
+    </w:p>
+    <w:p>
+      <w:pPr>
+        <w:pStyle w:val="Prrafodelista"/>
+        <w:rPr>
+          <w:rFonts w:ascii="Times New Roman" w:hAnsi="Times New Roman" w:cs="Times New Roman"/>
+          <w:sz w:val="24"/>
+          <w:szCs w:val="24"/>
+          <w:lang w:val="es-ES"/>
+        </w:rPr>
+      </w:pPr>
+      <w:r>
+        <w:rPr>
+          <w:rFonts w:ascii="Times New Roman" w:hAnsi="Times New Roman" w:cs="Times New Roman"/>
+          <w:sz w:val="24"/>
+          <w:szCs w:val="24"/>
+          <w:lang w:val="es-ES"/>
+        </w:rPr>
+        <w:t xml:space="preserve">Cotopaxi (Latacunga; </w:t>
+      </w:r>
+    </w:p>
+    <w:p>
+      <w:pPr>
+        <w:pStyle w:val="Prrafodelista"/>
+        <w:rPr>
+          <w:rFonts w:ascii="Times New Roman" w:hAnsi="Times New Roman" w:cs="Times New Roman"/>
+          <w:sz w:val="24"/>
+          <w:szCs w:val="24"/>
+          <w:lang w:val="es-ES"/>
+        </w:rPr>
+      </w:pPr>
+      <w:r>
+        <w:rPr>
+          <w:rFonts w:ascii="Times New Roman" w:hAnsi="Times New Roman" w:cs="Times New Roman"/>
+          <w:sz w:val="24"/>
+          <w:szCs w:val="24"/>
+          <w:lang w:val="es-ES"/>
+        </w:rPr>
+        <w:t xml:space="preserve">El Oro (Machala; </w:t>
+      </w:r>
+    </w:p>
+    <w:p>
+      <w:pPr>
+        <w:pStyle w:val="Prrafodelista"/>
+        <w:rPr>
+          <w:rFonts w:ascii="Times New Roman" w:hAnsi="Times New Roman" w:cs="Times New Roman"/>
+          <w:sz w:val="24"/>
+          <w:szCs w:val="24"/>
+          <w:lang w:val="es-ES"/>
+        </w:rPr>
+      </w:pPr>
+      <w:r>
+        <w:rPr>
+          <w:rFonts w:ascii="Times New Roman" w:hAnsi="Times New Roman" w:cs="Times New Roman"/>
+          <w:sz w:val="24"/>
+          <w:szCs w:val="24"/>
+          <w:lang w:val="es-ES"/>
+        </w:rPr>
+        <w:t>Esmeraldas (Ciudad Esmeraldas);</w:t>
+      </w:r>
+    </w:p>
+    <w:p>
+      <w:pPr>
+        <w:pStyle w:val="Prrafodelista"/>
+        <w:rPr>
+          <w:rFonts w:ascii="Times New Roman" w:hAnsi="Times New Roman" w:cs="Times New Roman"/>
+          <w:sz w:val="24"/>
+          <w:szCs w:val="24"/>
+          <w:lang w:val="es-ES"/>
+        </w:rPr>
+      </w:pPr>
+      <w:r>
+        <w:rPr>
+          <w:rFonts w:ascii="Times New Roman" w:hAnsi="Times New Roman" w:cs="Times New Roman"/>
+          <w:sz w:val="24"/>
+          <w:szCs w:val="24"/>
+          <w:lang w:val="es-ES"/>
+        </w:rPr>
+        <w:t xml:space="preserve">Galápagos (Puerto Baquerizo Moreno); </w:t>
+      </w:r>
+    </w:p>
+    <w:p>
+      <w:pPr>
+        <w:pStyle w:val="Prrafodelista"/>
+        <w:rPr>
+          <w:rFonts w:ascii="Times New Roman" w:hAnsi="Times New Roman" w:cs="Times New Roman"/>
+          <w:sz w:val="24"/>
+          <w:szCs w:val="24"/>
+          <w:lang w:val="es-ES"/>
+        </w:rPr>
+      </w:pPr>
+      <w:r>
+        <w:rPr>
+          <w:rFonts w:ascii="Times New Roman" w:hAnsi="Times New Roman" w:cs="Times New Roman"/>
+          <w:sz w:val="24"/>
+          <w:szCs w:val="24"/>
+          <w:lang w:val="es-ES"/>
+        </w:rPr>
+        <w:t xml:space="preserve">Guayas (Guayaquil); </w:t>
+      </w:r>
+    </w:p>
+    <w:p>
+      <w:pPr>
+        <w:pStyle w:val="Prrafodelista"/>
+        <w:rPr>
+          <w:rFonts w:ascii="Times New Roman" w:hAnsi="Times New Roman" w:cs="Times New Roman"/>
+          <w:sz w:val="24"/>
+          <w:szCs w:val="24"/>
+          <w:lang w:val="es-ES"/>
+        </w:rPr>
+      </w:pPr>
+      <w:r>
+        <w:rPr>
+          <w:rFonts w:ascii="Times New Roman" w:hAnsi="Times New Roman" w:cs="Times New Roman"/>
+          <w:sz w:val="24"/>
+          <w:szCs w:val="24"/>
+          <w:lang w:val="es-ES"/>
+        </w:rPr>
+        <w:t>Imbabura (Ibarra);</w:t>
+      </w:r>
+    </w:p>
+    <w:p>
+      <w:pPr>
+        <w:pStyle w:val="Prrafodelista"/>
+        <w:rPr>
+          <w:rFonts w:ascii="Times New Roman" w:hAnsi="Times New Roman" w:cs="Times New Roman"/>
+          <w:sz w:val="24"/>
+          <w:szCs w:val="24"/>
+          <w:lang w:val="es-ES"/>
+        </w:rPr>
+      </w:pPr>
+      <w:r>
+        <w:rPr>
+          <w:rFonts w:ascii="Times New Roman" w:hAnsi="Times New Roman" w:cs="Times New Roman"/>
+          <w:sz w:val="24"/>
+          <w:szCs w:val="24"/>
+          <w:lang w:val="es-ES"/>
+        </w:rPr>
+        <w:t xml:space="preserve">Loja (Loja); </w:t>
+      </w:r>
+    </w:p>
+    <w:p>
+      <w:pPr>
+        <w:pStyle w:val="Prrafodelista"/>
+        <w:rPr>
+          <w:rFonts w:ascii="Times New Roman" w:hAnsi="Times New Roman" w:cs="Times New Roman"/>
+          <w:sz w:val="24"/>
+          <w:szCs w:val="24"/>
+          <w:lang w:val="es-ES"/>
+        </w:rPr>
+      </w:pPr>
+      <w:r>
+        <w:rPr>
+          <w:rFonts w:ascii="Times New Roman" w:hAnsi="Times New Roman" w:cs="Times New Roman"/>
+          <w:sz w:val="24"/>
+          <w:szCs w:val="24"/>
+          <w:lang w:val="es-ES"/>
+        </w:rPr>
+        <w:t xml:space="preserve">Los Ríos (Babahoyo); </w:t>
+      </w:r>
+    </w:p>
+    <w:p>
+      <w:pPr>
+        <w:pStyle w:val="Prrafodelista"/>
+        <w:rPr>
+          <w:rFonts w:ascii="Times New Roman" w:hAnsi="Times New Roman" w:cs="Times New Roman"/>
+          <w:sz w:val="24"/>
+          <w:szCs w:val="24"/>
+          <w:lang w:val="es-ES"/>
+        </w:rPr>
+      </w:pPr>
+      <w:r>
+        <w:rPr>
+          <w:rFonts w:ascii="Times New Roman" w:hAnsi="Times New Roman" w:cs="Times New Roman"/>
+          <w:sz w:val="24"/>
+          <w:szCs w:val="24"/>
+          <w:lang w:val="es-ES"/>
+        </w:rPr>
+        <w:t xml:space="preserve">Manabí (Portoviejo); </w:t>
+      </w:r>
+    </w:p>
+    <w:p>
+      <w:pPr>
+        <w:pStyle w:val="Prrafodelista"/>
+        <w:rPr>
+          <w:rFonts w:ascii="Times New Roman" w:hAnsi="Times New Roman" w:cs="Times New Roman"/>
+          <w:sz w:val="24"/>
+          <w:szCs w:val="24"/>
+          <w:lang w:val="es-ES"/>
+        </w:rPr>
+      </w:pPr>
+      <w:r>
+        <w:rPr>
+          <w:rFonts w:ascii="Times New Roman" w:hAnsi="Times New Roman" w:cs="Times New Roman"/>
+          <w:sz w:val="24"/>
+          <w:szCs w:val="24"/>
+          <w:lang w:val="es-ES"/>
+        </w:rPr>
+        <w:t xml:space="preserve">Morona Santiago (Macas); </w:t>
+      </w:r>
+    </w:p>
+    <w:p>
+      <w:pPr>
+        <w:pStyle w:val="Prrafodelista"/>
+        <w:rPr>
+          <w:rFonts w:ascii="Times New Roman" w:hAnsi="Times New Roman" w:cs="Times New Roman"/>
+          <w:sz w:val="24"/>
+          <w:szCs w:val="24"/>
+          <w:lang w:val="es-ES"/>
+        </w:rPr>
+      </w:pPr>
+      <w:r>
+        <w:rPr>
+          <w:rFonts w:ascii="Times New Roman" w:hAnsi="Times New Roman" w:cs="Times New Roman"/>
+          <w:sz w:val="24"/>
+          <w:szCs w:val="24"/>
+          <w:lang w:val="es-ES"/>
+        </w:rPr>
+        <w:t xml:space="preserve">Napo (Tena), </w:t>
+      </w:r>
+    </w:p>
+    <w:p>
+      <w:pPr>
+        <w:pStyle w:val="Prrafodelista"/>
+        <w:rPr>
+          <w:rFonts w:ascii="Times New Roman" w:hAnsi="Times New Roman" w:cs="Times New Roman"/>
+          <w:sz w:val="24"/>
+          <w:szCs w:val="24"/>
+          <w:lang w:val="es-ES"/>
+        </w:rPr>
+      </w:pPr>
+      <w:r>
+        <w:rPr>
+          <w:rFonts w:ascii="Times New Roman" w:hAnsi="Times New Roman" w:cs="Times New Roman"/>
+          <w:sz w:val="24"/>
+          <w:szCs w:val="24"/>
+          <w:lang w:val="es-ES"/>
+        </w:rPr>
+        <w:t>Orellana (</w:t>
+      </w:r>
+      <w:r>
+        <w:rPr>
+          <w:rFonts w:ascii="Times New Roman" w:hAnsi="Times New Roman" w:cs="Times New Roman"/>
+          <w:sz w:val="24"/>
+          <w:szCs w:val="24"/>
+          <w:lang w:val="es-ES"/>
+        </w:rPr>
+        <w:t xml:space="preserve">Francisco de Orellana); </w:t>
+      </w:r>
+    </w:p>
+    <w:p>
+      <w:pPr>
+        <w:pStyle w:val="Prrafodelista"/>
+        <w:rPr>
+          <w:rFonts w:ascii="Times New Roman" w:hAnsi="Times New Roman" w:cs="Times New Roman"/>
+          <w:sz w:val="24"/>
+          <w:szCs w:val="24"/>
+          <w:lang w:val="es-ES"/>
+        </w:rPr>
+      </w:pPr>
+      <w:r>
+        <w:rPr>
+          <w:rFonts w:ascii="Times New Roman" w:hAnsi="Times New Roman" w:cs="Times New Roman"/>
+          <w:sz w:val="24"/>
+          <w:szCs w:val="24"/>
+          <w:lang w:val="es-ES"/>
+        </w:rPr>
+        <w:t xml:space="preserve">Pastaza (Puyo); </w:t>
+      </w:r>
+    </w:p>
+    <w:p>
+      <w:pPr>
+        <w:pStyle w:val="Prrafodelista"/>
+        <w:rPr>
+          <w:rFonts w:ascii="Times New Roman" w:hAnsi="Times New Roman" w:cs="Times New Roman"/>
+          <w:sz w:val="24"/>
+          <w:szCs w:val="24"/>
+          <w:lang w:val="es-ES"/>
+        </w:rPr>
+      </w:pPr>
+      <w:r>
+        <w:rPr>
+          <w:rFonts w:ascii="Times New Roman" w:hAnsi="Times New Roman" w:cs="Times New Roman"/>
+          <w:sz w:val="24"/>
+          <w:szCs w:val="24"/>
+          <w:lang w:val="es-ES"/>
+        </w:rPr>
+        <w:t xml:space="preserve">Pichincha (Quito); </w:t>
+      </w:r>
+    </w:p>
+    <w:p>
+      <w:pPr>
+        <w:pStyle w:val="Prrafodelista"/>
+        <w:rPr>
+          <w:rFonts w:ascii="Times New Roman" w:hAnsi="Times New Roman" w:cs="Times New Roman"/>
+          <w:sz w:val="24"/>
+          <w:szCs w:val="24"/>
+          <w:lang w:val="es-ES"/>
+        </w:rPr>
+      </w:pPr>
+      <w:r>
+        <w:rPr>
+          <w:rFonts w:ascii="Times New Roman" w:hAnsi="Times New Roman" w:cs="Times New Roman"/>
+          <w:sz w:val="24"/>
+          <w:szCs w:val="24"/>
+          <w:lang w:val="es-ES"/>
+        </w:rPr>
+        <w:t xml:space="preserve">Santa Elena (Santa Elena); </w:t>
+      </w:r>
+    </w:p>
+    <w:p>
+      <w:pPr>
+        <w:pStyle w:val="Prrafodelista"/>
+        <w:rPr>
+          <w:rFonts w:ascii="Times New Roman" w:hAnsi="Times New Roman" w:cs="Times New Roman"/>
+          <w:sz w:val="24"/>
+          <w:szCs w:val="24"/>
+          <w:lang w:val="es-ES"/>
+        </w:rPr>
+      </w:pPr>
+      <w:r>
+        <w:rPr>
+          <w:rFonts w:ascii="Times New Roman" w:hAnsi="Times New Roman" w:cs="Times New Roman"/>
+          <w:sz w:val="24"/>
+          <w:szCs w:val="24"/>
+          <w:lang w:val="es-ES"/>
+        </w:rPr>
+        <w:t xml:space="preserve">Santo Domingo de los Tsáchilas (Santo Domingo); </w:t>
+      </w:r>
+    </w:p>
+    <w:p>
+      <w:pPr>
+        <w:pStyle w:val="Prrafodelista"/>
+        <w:rPr>
+          <w:rFonts w:ascii="Times New Roman" w:hAnsi="Times New Roman" w:cs="Times New Roman"/>
+          <w:sz w:val="24"/>
+          <w:szCs w:val="24"/>
+          <w:lang w:val="es-ES"/>
+        </w:rPr>
+      </w:pPr>
+      <w:r>
+        <w:rPr>
+          <w:rFonts w:ascii="Times New Roman" w:hAnsi="Times New Roman" w:cs="Times New Roman"/>
+          <w:sz w:val="24"/>
+          <w:szCs w:val="24"/>
+          <w:lang w:val="es-ES"/>
+        </w:rPr>
+        <w:t xml:space="preserve">Sucumbíos (Nueva Loja); </w:t>
+      </w:r>
+    </w:p>
+    <w:p>
+      <w:pPr>
+        <w:pStyle w:val="Prrafodelista"/>
+        <w:rPr>
+          <w:rFonts w:ascii="Times New Roman" w:hAnsi="Times New Roman" w:cs="Times New Roman"/>
+          <w:sz w:val="24"/>
+          <w:szCs w:val="24"/>
+          <w:lang w:val="es-ES"/>
+        </w:rPr>
+      </w:pPr>
+      <w:r>
+        <w:rPr>
+          <w:rFonts w:ascii="Times New Roman" w:hAnsi="Times New Roman" w:cs="Times New Roman"/>
+          <w:sz w:val="24"/>
+          <w:szCs w:val="24"/>
+          <w:lang w:val="es-ES"/>
+        </w:rPr>
+        <w:t xml:space="preserve">Tungurahua (Ambato); </w:t>
+      </w:r>
+    </w:p>
+    <w:p>
+      <w:pPr>
+        <w:pStyle w:val="Prrafodelista"/>
+        <w:rPr>
+          <w:rFonts w:ascii="Times New Roman" w:hAnsi="Times New Roman" w:cs="Times New Roman"/>
+          <w:sz w:val="24"/>
+          <w:szCs w:val="24"/>
+          <w:lang w:val="es-ES"/>
+        </w:rPr>
+      </w:pPr>
+      <w:r>
+        <w:rPr>
+          <w:rFonts w:ascii="Times New Roman" w:hAnsi="Times New Roman" w:cs="Times New Roman"/>
+          <w:sz w:val="24"/>
+          <w:szCs w:val="24"/>
+          <w:lang w:val="es-ES"/>
+        </w:rPr>
+        <w:t>Zamora Chinchipe (Zamora).</w:t>
+      </w:r>
     </w:p>
     <w:sectPr>
       <w:pgSz w:w="12240" w:h="15840"/>
@@ -14,6 +649,100 @@
     </w:sectPr>
   </w:body>
 </w:document>
+</file>
+
+<file path=word/numbering.xml><?xml version="1.0" encoding="utf-8"?>
+<w:numbering xmlns:wpc="http://schemas.microsoft.com/office/word/2010/wordprocessingCanvas" xmlns:cx="http://schemas.microsoft.com/office/drawing/2014/chartex" xmlns:mc="http://schemas.openxmlformats.org/markup-compatibility/2006" xmlns:o="urn:schemas-microsoft-com:office:office" xmlns:r="http://schemas.openxmlformats.org/officeDocument/2006/relationships" xmlns:m="http://schemas.openxmlformats.org/officeDocument/2006/math" xmlns:v="urn:schemas-microsoft-com:vml" xmlns:wp14="http://schemas.microsoft.com/office/word/2010/wordprocessingDrawing" xmlns:wp="http://schemas.openxmlformats.org/drawingml/2006/wordprocessingDrawing" xmlns:w10="urn:schemas-microsoft-com:office:word" xmlns:w="http://schemas.openxmlformats.org/wordprocessingml/2006/main" xmlns:w14="http://schemas.microsoft.com/office/word/2010/wordml" xmlns:w15="http://schemas.microsoft.com/office/word/2012/wordml" xmlns:w16se="http://schemas.microsoft.com/office/word/2015/wordml/symex" xmlns:wpg="http://schemas.microsoft.com/office/word/2010/wordprocessingGroup" xmlns:wpi="http://schemas.microsoft.com/office/word/2010/wordprocessingInk" xmlns:wne="http://schemas.microsoft.com/office/word/2006/wordml" xmlns:wps="http://schemas.microsoft.com/office/word/2010/wordprocessingShape" mc:Ignorable="w14 w15 w16se wp14">
+  <w:abstractNum w:abstractNumId="0" w15:restartNumberingAfterBreak="0">
+    <w:nsid w:val="02774289"/>
+    <w:multiLevelType w:val="hybridMultilevel"/>
+    <w:tmpl w:val="73FAD18E"/>
+    <w:lvl w:ilvl="0" w:tplc="0409000F">
+      <w:start w:val="1"/>
+      <w:numFmt w:val="decimal"/>
+      <w:lvlText w:val="%1."/>
+      <w:lvlJc w:val="left"/>
+      <w:pPr>
+        <w:ind w:left="720" w:hanging="360"/>
+      </w:pPr>
+    </w:lvl>
+    <w:lvl w:ilvl="1" w:tplc="04090019" w:tentative="1">
+      <w:start w:val="1"/>
+      <w:numFmt w:val="lowerLetter"/>
+      <w:lvlText w:val="%2."/>
+      <w:lvlJc w:val="left"/>
+      <w:pPr>
+        <w:ind w:left="1440" w:hanging="360"/>
+      </w:pPr>
+    </w:lvl>
+    <w:lvl w:ilvl="2" w:tplc="0409001B" w:tentative="1">
+      <w:start w:val="1"/>
+      <w:numFmt w:val="lowerRoman"/>
+      <w:lvlText w:val="%3."/>
+      <w:lvlJc w:val="right"/>
+      <w:pPr>
+        <w:ind w:left="2160" w:hanging="180"/>
+      </w:pPr>
+    </w:lvl>
+    <w:lvl w:ilvl="3" w:tplc="0409000F" w:tentative="1">
+      <w:start w:val="1"/>
+      <w:numFmt w:val="decimal"/>
+      <w:lvlText w:val="%4."/>
+      <w:lvlJc w:val="left"/>
+      <w:pPr>
+        <w:ind w:left="2880" w:hanging="360"/>
+      </w:pPr>
+    </w:lvl>
+    <w:lvl w:ilvl="4" w:tplc="04090019" w:tentative="1">
+      <w:start w:val="1"/>
+      <w:numFmt w:val="lowerLetter"/>
+      <w:lvlText w:val="%5."/>
+      <w:lvlJc w:val="left"/>
+      <w:pPr>
+        <w:ind w:left="3600" w:hanging="360"/>
+      </w:pPr>
+    </w:lvl>
+    <w:lvl w:ilvl="5" w:tplc="0409001B" w:tentative="1">
+      <w:start w:val="1"/>
+      <w:numFmt w:val="lowerRoman"/>
+      <w:lvlText w:val="%6."/>
+      <w:lvlJc w:val="right"/>
+      <w:pPr>
+        <w:ind w:left="4320" w:hanging="180"/>
+      </w:pPr>
+    </w:lvl>
+    <w:lvl w:ilvl="6" w:tplc="0409000F" w:tentative="1">
+      <w:start w:val="1"/>
+      <w:numFmt w:val="decimal"/>
+      <w:lvlText w:val="%7."/>
+      <w:lvlJc w:val="left"/>
+      <w:pPr>
+        <w:ind w:left="5040" w:hanging="360"/>
+      </w:pPr>
+    </w:lvl>
+    <w:lvl w:ilvl="7" w:tplc="04090019" w:tentative="1">
+      <w:start w:val="1"/>
+      <w:numFmt w:val="lowerLetter"/>
+      <w:lvlText w:val="%8."/>
+      <w:lvlJc w:val="left"/>
+      <w:pPr>
+        <w:ind w:left="5760" w:hanging="360"/>
+      </w:pPr>
+    </w:lvl>
+    <w:lvl w:ilvl="8" w:tplc="0409001B" w:tentative="1">
+      <w:start w:val="1"/>
+      <w:numFmt w:val="lowerRoman"/>
+      <w:lvlText w:val="%9."/>
+      <w:lvlJc w:val="right"/>
+      <w:pPr>
+        <w:ind w:left="6480" w:hanging="180"/>
+      </w:pPr>
+    </w:lvl>
+  </w:abstractNum>
+  <w:num w:numId="1">
+    <w:abstractNumId w:val="0"/>
+  </w:num>
+</w:numbering>
 </file>
 
 <file path=word/styles.xml><?xml version="1.0" encoding="utf-8"?>
@@ -437,6 +1166,17 @@
     <w:semiHidden/>
     <w:unhideWhenUsed/>
   </w:style>
+  <w:style w:type="paragraph" w:styleId="Prrafodelista">
+    <w:name w:val="List Paragraph"/>
+    <w:basedOn w:val="Normal"/>
+    <w:uiPriority w:val="34"/>
+    <w:qFormat/>
+    <w:rsid w:val="00B12186"/>
+    <w:pPr>
+      <w:ind w:left="720"/>
+      <w:contextualSpacing/>
+    </w:pPr>
+  </w:style>
 </w:styles>
 </file>
 

--- a/Arreglo hoteles/Programación-hoteles.docx
+++ b/Arreglo hoteles/Programación-hoteles.docx
@@ -14,7 +14,10 @@
       </w:pPr>
       <w:r>
         <w:rPr>
+          <w:rFonts w:ascii="Times New Roman" w:hAnsi="Times New Roman" w:cs="Times New Roman"/>
           <w:noProof/>
+          <w:sz w:val="24"/>
+          <w:szCs w:val="24"/>
         </w:rPr>
         <w:drawing>
           <wp:anchor distT="0" distB="0" distL="114300" distR="114300" simplePos="0" relativeHeight="251658240" behindDoc="1" locked="0" layoutInCell="1" allowOverlap="1" wp14:anchorId="7729B307" wp14:editId="15C5F82D">
@@ -108,6 +111,544 @@
         </w:rPr>
         <w:t>Cuenca</w:t>
       </w:r>
+      <w:r>
+        <w:rPr>
+          <w:rFonts w:ascii="Times New Roman" w:hAnsi="Times New Roman" w:cs="Times New Roman"/>
+          <w:sz w:val="24"/>
+          <w:szCs w:val="24"/>
+          <w:lang w:val="es-ES"/>
+        </w:rPr>
+        <w:t xml:space="preserve"> </w:t>
+      </w:r>
+      <w:proofErr w:type="gramStart"/>
+      <w:r>
+        <w:rPr>
+          <w:rFonts w:ascii="Times New Roman" w:hAnsi="Times New Roman" w:cs="Times New Roman"/>
+          <w:color w:val="4D5156"/>
+          <w:sz w:val="24"/>
+          <w:szCs w:val="24"/>
+          <w:shd w:val="clear" w:color="auto" w:fill="FFFFFF"/>
+          <w:lang w:val="es-ES"/>
+        </w:rPr>
+        <w:t>[ ]</w:t>
+      </w:r>
+      <w:proofErr w:type="gramEnd"/>
+      <w:r>
+        <w:rPr>
+          <w:rFonts w:ascii="Times New Roman" w:hAnsi="Times New Roman" w:cs="Times New Roman"/>
+          <w:color w:val="4D5156"/>
+          <w:sz w:val="24"/>
+          <w:szCs w:val="24"/>
+          <w:shd w:val="clear" w:color="auto" w:fill="FFFFFF"/>
+          <w:lang w:val="es-ES"/>
+        </w:rPr>
+        <w:t>= {“</w:t>
+      </w:r>
+      <w:proofErr w:type="spellStart"/>
+      <w:r>
+        <w:rPr>
+          <w:rFonts w:ascii="Times New Roman" w:hAnsi="Times New Roman" w:cs="Times New Roman"/>
+          <w:color w:val="4D5156"/>
+          <w:sz w:val="24"/>
+          <w:szCs w:val="24"/>
+          <w:shd w:val="clear" w:color="auto" w:fill="FFFFFF"/>
+          <w:lang w:val="es-ES"/>
+        </w:rPr>
+        <w:t>Luxury</w:t>
+      </w:r>
+      <w:proofErr w:type="spellEnd"/>
+      <w:r>
+        <w:rPr>
+          <w:rFonts w:ascii="Times New Roman" w:hAnsi="Times New Roman" w:cs="Times New Roman"/>
+          <w:color w:val="4D5156"/>
+          <w:sz w:val="24"/>
+          <w:szCs w:val="24"/>
+          <w:shd w:val="clear" w:color="auto" w:fill="FFFFFF"/>
+          <w:lang w:val="es-ES"/>
+        </w:rPr>
+        <w:t xml:space="preserve"> </w:t>
+      </w:r>
+      <w:proofErr w:type="spellStart"/>
+      <w:r>
+        <w:rPr>
+          <w:rFonts w:ascii="Times New Roman" w:hAnsi="Times New Roman" w:cs="Times New Roman"/>
+          <w:color w:val="4D5156"/>
+          <w:sz w:val="24"/>
+          <w:szCs w:val="24"/>
+          <w:shd w:val="clear" w:color="auto" w:fill="FFFFFF"/>
+          <w:lang w:val="es-ES"/>
+        </w:rPr>
+        <w:t>Danna</w:t>
+      </w:r>
+      <w:proofErr w:type="spellEnd"/>
+      <w:r>
+        <w:rPr>
+          <w:rFonts w:ascii="Times New Roman" w:hAnsi="Times New Roman" w:cs="Times New Roman"/>
+          <w:color w:val="4D5156"/>
+          <w:sz w:val="24"/>
+          <w:szCs w:val="24"/>
+          <w:shd w:val="clear" w:color="auto" w:fill="FFFFFF"/>
+          <w:lang w:val="es-ES"/>
+        </w:rPr>
+        <w:t xml:space="preserve"> Plaza Mayor</w:t>
+      </w:r>
+      <w:r>
+        <w:rPr>
+          <w:rFonts w:ascii="Times New Roman" w:hAnsi="Times New Roman" w:cs="Times New Roman"/>
+          <w:color w:val="4D5156"/>
+          <w:sz w:val="24"/>
+          <w:szCs w:val="24"/>
+          <w:shd w:val="clear" w:color="auto" w:fill="FFFFFF"/>
+          <w:lang w:val="es-ES"/>
+        </w:rPr>
+        <w:t>”, ”Hotel Cuenca”; “Hostal Residencial Perla Cuencana”</w:t>
+      </w:r>
+      <w:r>
+        <w:rPr>
+          <w:rFonts w:ascii="Times New Roman" w:hAnsi="Times New Roman" w:cs="Times New Roman"/>
+          <w:color w:val="4D5156"/>
+          <w:sz w:val="24"/>
+          <w:szCs w:val="24"/>
+          <w:shd w:val="clear" w:color="auto" w:fill="FFFFFF"/>
+          <w:lang w:val="es-ES"/>
+        </w:rPr>
+        <w:t>}</w:t>
+      </w:r>
+    </w:p>
+    <w:p>
+      <w:pPr>
+        <w:pStyle w:val="Prrafodelista"/>
+        <w:rPr>
+          <w:rFonts w:ascii="Times New Roman" w:hAnsi="Times New Roman" w:cs="Times New Roman"/>
+          <w:sz w:val="24"/>
+          <w:szCs w:val="24"/>
+          <w:lang w:val="es-ES"/>
+        </w:rPr>
+      </w:pPr>
+      <w:r>
+        <w:rPr>
+          <w:rFonts w:ascii="Times New Roman" w:hAnsi="Times New Roman" w:cs="Times New Roman"/>
+          <w:sz w:val="24"/>
+          <w:szCs w:val="24"/>
+          <w:lang w:val="es-ES"/>
+        </w:rPr>
+        <w:t xml:space="preserve">Bolívar (Guaranda); </w:t>
+      </w:r>
+    </w:p>
+    <w:p>
+      <w:pPr>
+        <w:pStyle w:val="Prrafodelista"/>
+        <w:rPr>
+          <w:rFonts w:ascii="Times New Roman" w:hAnsi="Times New Roman" w:cs="Times New Roman"/>
+          <w:sz w:val="24"/>
+          <w:szCs w:val="24"/>
+          <w:lang w:val="es-ES"/>
+        </w:rPr>
+      </w:pPr>
+      <w:r>
+        <w:rPr>
+          <w:rFonts w:ascii="Times New Roman" w:hAnsi="Times New Roman" w:cs="Times New Roman"/>
+          <w:sz w:val="24"/>
+          <w:szCs w:val="24"/>
+          <w:lang w:val="es-ES"/>
+        </w:rPr>
+        <w:t xml:space="preserve">Guaranda </w:t>
+      </w:r>
+      <w:proofErr w:type="gramStart"/>
+      <w:r>
+        <w:rPr>
+          <w:rFonts w:ascii="Times New Roman" w:hAnsi="Times New Roman" w:cs="Times New Roman"/>
+          <w:color w:val="4D5156"/>
+          <w:sz w:val="24"/>
+          <w:szCs w:val="24"/>
+          <w:shd w:val="clear" w:color="auto" w:fill="FFFFFF"/>
+          <w:lang w:val="es-ES"/>
+        </w:rPr>
+        <w:t>[ ]</w:t>
+      </w:r>
+      <w:proofErr w:type="gramEnd"/>
+      <w:r>
+        <w:rPr>
+          <w:rFonts w:ascii="Times New Roman" w:hAnsi="Times New Roman" w:cs="Times New Roman"/>
+          <w:color w:val="4D5156"/>
+          <w:sz w:val="24"/>
+          <w:szCs w:val="24"/>
+          <w:shd w:val="clear" w:color="auto" w:fill="FFFFFF"/>
+          <w:lang w:val="es-ES"/>
+        </w:rPr>
+        <w:t>={“San Rafael Hotel”, “La Rustica Hotel”, “Hotel Colonial”</w:t>
+      </w:r>
+      <w:r>
+        <w:rPr>
+          <w:rFonts w:ascii="Times New Roman" w:hAnsi="Times New Roman" w:cs="Times New Roman"/>
+          <w:color w:val="4D5156"/>
+          <w:sz w:val="24"/>
+          <w:szCs w:val="24"/>
+          <w:shd w:val="clear" w:color="auto" w:fill="FFFFFF"/>
+          <w:lang w:val="es-ES"/>
+        </w:rPr>
+        <w:t>}</w:t>
+      </w:r>
+    </w:p>
+    <w:p>
+      <w:pPr>
+        <w:pStyle w:val="Prrafodelista"/>
+        <w:rPr>
+          <w:rFonts w:ascii="Times New Roman" w:hAnsi="Times New Roman" w:cs="Times New Roman"/>
+          <w:sz w:val="24"/>
+          <w:szCs w:val="24"/>
+          <w:lang w:val="es-ES"/>
+        </w:rPr>
+      </w:pPr>
+      <w:r>
+        <w:rPr>
+          <w:rFonts w:ascii="Times New Roman" w:hAnsi="Times New Roman" w:cs="Times New Roman"/>
+          <w:sz w:val="24"/>
+          <w:szCs w:val="24"/>
+          <w:lang w:val="es-ES"/>
+        </w:rPr>
+        <w:t xml:space="preserve">Cañar (Azogues); </w:t>
+      </w:r>
+    </w:p>
+    <w:p>
+      <w:pPr>
+        <w:pStyle w:val="Prrafodelista"/>
+        <w:rPr>
+          <w:rFonts w:ascii="Times New Roman" w:hAnsi="Times New Roman" w:cs="Times New Roman"/>
+          <w:color w:val="4D5156"/>
+          <w:sz w:val="24"/>
+          <w:szCs w:val="24"/>
+          <w:shd w:val="clear" w:color="auto" w:fill="FFFFFF"/>
+          <w:lang w:val="es-ES"/>
+        </w:rPr>
+      </w:pPr>
+      <w:r>
+        <w:rPr>
+          <w:rFonts w:ascii="Times New Roman" w:hAnsi="Times New Roman" w:cs="Times New Roman"/>
+          <w:sz w:val="24"/>
+          <w:szCs w:val="24"/>
+          <w:lang w:val="es-ES"/>
+        </w:rPr>
+        <w:t>Azogues</w:t>
+      </w:r>
+      <w:r>
+        <w:rPr>
+          <w:rFonts w:ascii="Times New Roman" w:hAnsi="Times New Roman" w:cs="Times New Roman"/>
+          <w:sz w:val="24"/>
+          <w:szCs w:val="24"/>
+          <w:lang w:val="es-ES"/>
+        </w:rPr>
+        <w:t xml:space="preserve"> </w:t>
+      </w:r>
+      <w:proofErr w:type="gramStart"/>
+      <w:r>
+        <w:rPr>
+          <w:rFonts w:ascii="Times New Roman" w:hAnsi="Times New Roman" w:cs="Times New Roman"/>
+          <w:color w:val="4D5156"/>
+          <w:sz w:val="24"/>
+          <w:szCs w:val="24"/>
+          <w:shd w:val="clear" w:color="auto" w:fill="FFFFFF"/>
+          <w:lang w:val="es-ES"/>
+        </w:rPr>
+        <w:t>[ ]</w:t>
+      </w:r>
+      <w:proofErr w:type="gramEnd"/>
+      <w:r>
+        <w:rPr>
+          <w:rFonts w:ascii="Times New Roman" w:hAnsi="Times New Roman" w:cs="Times New Roman"/>
+          <w:color w:val="4D5156"/>
+          <w:sz w:val="24"/>
+          <w:szCs w:val="24"/>
+          <w:shd w:val="clear" w:color="auto" w:fill="FFFFFF"/>
+          <w:lang w:val="es-ES"/>
+        </w:rPr>
+        <w:t xml:space="preserve">= { “Hostería Santa Ana”, “Hospedaje El Castillo </w:t>
+      </w:r>
+      <w:proofErr w:type="spellStart"/>
+      <w:r>
+        <w:rPr>
+          <w:rFonts w:ascii="Times New Roman" w:hAnsi="Times New Roman" w:cs="Times New Roman"/>
+          <w:color w:val="4D5156"/>
+          <w:sz w:val="24"/>
+          <w:szCs w:val="24"/>
+          <w:shd w:val="clear" w:color="auto" w:fill="FFFFFF"/>
+          <w:lang w:val="es-ES"/>
+        </w:rPr>
+        <w:t>Ingapirca</w:t>
+      </w:r>
+      <w:proofErr w:type="spellEnd"/>
+      <w:r>
+        <w:rPr>
+          <w:rFonts w:ascii="Times New Roman" w:hAnsi="Times New Roman" w:cs="Times New Roman"/>
+          <w:color w:val="4D5156"/>
+          <w:sz w:val="24"/>
+          <w:szCs w:val="24"/>
+          <w:shd w:val="clear" w:color="auto" w:fill="FFFFFF"/>
+          <w:lang w:val="es-ES"/>
+        </w:rPr>
+        <w:t xml:space="preserve">”;  ”Hostal </w:t>
+      </w:r>
+      <w:proofErr w:type="spellStart"/>
+      <w:r>
+        <w:rPr>
+          <w:rFonts w:ascii="Times New Roman" w:hAnsi="Times New Roman" w:cs="Times New Roman"/>
+          <w:color w:val="4D5156"/>
+          <w:sz w:val="24"/>
+          <w:szCs w:val="24"/>
+          <w:shd w:val="clear" w:color="auto" w:fill="FFFFFF"/>
+          <w:lang w:val="es-ES"/>
+        </w:rPr>
+        <w:t>Chasky</w:t>
+      </w:r>
+      <w:proofErr w:type="spellEnd"/>
+      <w:r>
+        <w:rPr>
+          <w:rFonts w:ascii="Times New Roman" w:hAnsi="Times New Roman" w:cs="Times New Roman"/>
+          <w:color w:val="4D5156"/>
+          <w:sz w:val="24"/>
+          <w:szCs w:val="24"/>
+          <w:shd w:val="clear" w:color="auto" w:fill="FFFFFF"/>
+          <w:lang w:val="es-ES"/>
+        </w:rPr>
+        <w:t xml:space="preserve">” </w:t>
+      </w:r>
+      <w:r>
+        <w:rPr>
+          <w:rFonts w:ascii="Times New Roman" w:hAnsi="Times New Roman" w:cs="Times New Roman"/>
+          <w:color w:val="4D5156"/>
+          <w:sz w:val="24"/>
+          <w:szCs w:val="24"/>
+          <w:shd w:val="clear" w:color="auto" w:fill="FFFFFF"/>
+          <w:lang w:val="es-ES"/>
+        </w:rPr>
+        <w:t>}</w:t>
+      </w:r>
+    </w:p>
+    <w:p>
+      <w:pPr>
+        <w:pStyle w:val="Prrafodelista"/>
+        <w:rPr>
+          <w:rFonts w:ascii="Times New Roman" w:hAnsi="Times New Roman" w:cs="Times New Roman"/>
+          <w:sz w:val="24"/>
+          <w:szCs w:val="24"/>
+          <w:lang w:val="es-ES"/>
+        </w:rPr>
+      </w:pPr>
+      <w:r>
+        <w:rPr>
+          <w:rFonts w:ascii="Times New Roman" w:hAnsi="Times New Roman" w:cs="Times New Roman"/>
+          <w:sz w:val="24"/>
+          <w:szCs w:val="24"/>
+          <w:lang w:val="es-ES"/>
+        </w:rPr>
+        <w:t xml:space="preserve">Carchi (Tulcán); </w:t>
+      </w:r>
+    </w:p>
+    <w:p>
+      <w:pPr>
+        <w:pStyle w:val="Prrafodelista"/>
+        <w:rPr>
+          <w:rFonts w:ascii="Times New Roman" w:hAnsi="Times New Roman" w:cs="Times New Roman"/>
+          <w:sz w:val="24"/>
+          <w:szCs w:val="24"/>
+          <w:lang w:val="es-ES"/>
+        </w:rPr>
+      </w:pPr>
+      <w:r>
+        <w:rPr>
+          <w:rFonts w:ascii="Times New Roman" w:hAnsi="Times New Roman" w:cs="Times New Roman"/>
+          <w:sz w:val="24"/>
+          <w:szCs w:val="24"/>
+          <w:lang w:val="es-ES"/>
+        </w:rPr>
+        <w:t>Carchi</w:t>
+      </w:r>
+      <w:r>
+        <w:rPr>
+          <w:rFonts w:ascii="Times New Roman" w:hAnsi="Times New Roman" w:cs="Times New Roman"/>
+          <w:sz w:val="24"/>
+          <w:szCs w:val="24"/>
+          <w:lang w:val="es-ES"/>
+        </w:rPr>
+        <w:t xml:space="preserve"> </w:t>
+      </w:r>
+      <w:proofErr w:type="gramStart"/>
+      <w:r>
+        <w:rPr>
+          <w:rFonts w:ascii="Times New Roman" w:hAnsi="Times New Roman" w:cs="Times New Roman"/>
+          <w:color w:val="4D5156"/>
+          <w:sz w:val="24"/>
+          <w:szCs w:val="24"/>
+          <w:shd w:val="clear" w:color="auto" w:fill="FFFFFF"/>
+          <w:lang w:val="es-ES"/>
+        </w:rPr>
+        <w:t>[ ]</w:t>
+      </w:r>
+      <w:proofErr w:type="gramEnd"/>
+      <w:r>
+        <w:rPr>
+          <w:rFonts w:ascii="Times New Roman" w:hAnsi="Times New Roman" w:cs="Times New Roman"/>
+          <w:color w:val="4D5156"/>
+          <w:sz w:val="24"/>
+          <w:szCs w:val="24"/>
+          <w:shd w:val="clear" w:color="auto" w:fill="FFFFFF"/>
+          <w:lang w:val="es-ES"/>
+        </w:rPr>
+        <w:t>= {</w:t>
+      </w:r>
+      <w:r>
+        <w:rPr>
+          <w:rFonts w:ascii="Times New Roman" w:hAnsi="Times New Roman" w:cs="Times New Roman"/>
+          <w:color w:val="4D5156"/>
+          <w:sz w:val="24"/>
+          <w:szCs w:val="24"/>
+          <w:shd w:val="clear" w:color="auto" w:fill="FFFFFF"/>
+          <w:lang w:val="es-ES"/>
+        </w:rPr>
+        <w:t>“Hostería Totoral”, “Tunas &amp; Cabras Hotel”, “Las Garza Alojamiento”</w:t>
+      </w:r>
+      <w:r>
+        <w:rPr>
+          <w:rFonts w:ascii="Times New Roman" w:hAnsi="Times New Roman" w:cs="Times New Roman"/>
+          <w:color w:val="4D5156"/>
+          <w:sz w:val="24"/>
+          <w:szCs w:val="24"/>
+          <w:shd w:val="clear" w:color="auto" w:fill="FFFFFF"/>
+          <w:lang w:val="es-ES"/>
+        </w:rPr>
+        <w:t>}</w:t>
+      </w:r>
+    </w:p>
+    <w:p>
+      <w:pPr>
+        <w:pStyle w:val="Prrafodelista"/>
+        <w:rPr>
+          <w:rFonts w:ascii="Times New Roman" w:hAnsi="Times New Roman" w:cs="Times New Roman"/>
+          <w:sz w:val="24"/>
+          <w:szCs w:val="24"/>
+          <w:lang w:val="es-ES"/>
+        </w:rPr>
+      </w:pPr>
+      <w:r>
+        <w:rPr>
+          <w:rFonts w:ascii="Times New Roman" w:hAnsi="Times New Roman" w:cs="Times New Roman"/>
+          <w:sz w:val="24"/>
+          <w:szCs w:val="24"/>
+          <w:lang w:val="es-ES"/>
+        </w:rPr>
+        <w:t xml:space="preserve">Chimborazo (Riobamba); </w:t>
+      </w:r>
+    </w:p>
+    <w:p>
+      <w:pPr>
+        <w:pStyle w:val="Prrafodelista"/>
+        <w:rPr>
+          <w:rFonts w:ascii="Times New Roman" w:hAnsi="Times New Roman" w:cs="Times New Roman"/>
+          <w:sz w:val="24"/>
+          <w:szCs w:val="24"/>
+          <w:lang w:val="es-ES"/>
+        </w:rPr>
+      </w:pPr>
+      <w:r>
+        <w:rPr>
+          <w:rFonts w:ascii="Times New Roman" w:hAnsi="Times New Roman" w:cs="Times New Roman"/>
+          <w:sz w:val="24"/>
+          <w:szCs w:val="24"/>
+          <w:lang w:val="es-ES"/>
+        </w:rPr>
+        <w:t xml:space="preserve">Cotopaxi (Latacunga; </w:t>
+      </w:r>
+    </w:p>
+    <w:p>
+      <w:pPr>
+        <w:pStyle w:val="Prrafodelista"/>
+        <w:rPr>
+          <w:rFonts w:ascii="Times New Roman" w:hAnsi="Times New Roman" w:cs="Times New Roman"/>
+          <w:sz w:val="24"/>
+          <w:szCs w:val="24"/>
+          <w:lang w:val="es-ES"/>
+        </w:rPr>
+      </w:pPr>
+      <w:r>
+        <w:rPr>
+          <w:rFonts w:ascii="Times New Roman" w:hAnsi="Times New Roman" w:cs="Times New Roman"/>
+          <w:sz w:val="24"/>
+          <w:szCs w:val="24"/>
+          <w:lang w:val="es-ES"/>
+        </w:rPr>
+        <w:t xml:space="preserve">El Oro (Machala; </w:t>
+      </w:r>
+    </w:p>
+    <w:p>
+      <w:pPr>
+        <w:pStyle w:val="Prrafodelista"/>
+        <w:rPr>
+          <w:rFonts w:ascii="Times New Roman" w:hAnsi="Times New Roman" w:cs="Times New Roman"/>
+          <w:sz w:val="24"/>
+          <w:szCs w:val="24"/>
+          <w:lang w:val="es-ES"/>
+        </w:rPr>
+      </w:pPr>
+      <w:r>
+        <w:rPr>
+          <w:rFonts w:ascii="Times New Roman" w:hAnsi="Times New Roman" w:cs="Times New Roman"/>
+          <w:sz w:val="24"/>
+          <w:szCs w:val="24"/>
+          <w:lang w:val="es-ES"/>
+        </w:rPr>
+        <w:t>Esmeraldas (Ciudad Esmeraldas);</w:t>
+      </w:r>
+    </w:p>
+    <w:p>
+      <w:pPr>
+        <w:pStyle w:val="Prrafodelista"/>
+        <w:rPr>
+          <w:rFonts w:ascii="Times New Roman" w:hAnsi="Times New Roman" w:cs="Times New Roman"/>
+          <w:sz w:val="24"/>
+          <w:szCs w:val="24"/>
+          <w:lang w:val="es-ES"/>
+        </w:rPr>
+      </w:pPr>
+      <w:r>
+        <w:rPr>
+          <w:rFonts w:ascii="Times New Roman" w:hAnsi="Times New Roman" w:cs="Times New Roman"/>
+          <w:sz w:val="24"/>
+          <w:szCs w:val="24"/>
+          <w:lang w:val="es-ES"/>
+        </w:rPr>
+        <w:t xml:space="preserve">Galápagos (Puerto Baquerizo Moreno); </w:t>
+      </w:r>
+    </w:p>
+    <w:p>
+      <w:pPr>
+        <w:pStyle w:val="Prrafodelista"/>
+        <w:rPr>
+          <w:rFonts w:ascii="Times New Roman" w:hAnsi="Times New Roman" w:cs="Times New Roman"/>
+          <w:sz w:val="24"/>
+          <w:szCs w:val="24"/>
+          <w:lang w:val="es-ES"/>
+        </w:rPr>
+      </w:pPr>
+      <w:r>
+        <w:rPr>
+          <w:rFonts w:ascii="Times New Roman" w:hAnsi="Times New Roman" w:cs="Times New Roman"/>
+          <w:sz w:val="24"/>
+          <w:szCs w:val="24"/>
+          <w:lang w:val="es-ES"/>
+        </w:rPr>
+        <w:t xml:space="preserve">Guayas (Guayaquil); </w:t>
+      </w:r>
+    </w:p>
+    <w:p>
+      <w:pPr>
+        <w:pStyle w:val="Prrafodelista"/>
+        <w:rPr>
+          <w:rFonts w:ascii="Times New Roman" w:hAnsi="Times New Roman" w:cs="Times New Roman"/>
+          <w:sz w:val="24"/>
+          <w:szCs w:val="24"/>
+          <w:lang w:val="es-ES"/>
+        </w:rPr>
+      </w:pPr>
       <w:bookmarkStart w:id="0" w:name="_GoBack"/>
       <w:bookmarkEnd w:id="0"/>
     </w:p>
@@ -121,247 +662,6 @@
           <w:lang w:val="es-ES"/>
         </w:rPr>
       </w:pPr>
-    </w:p>
-    <w:p>
-      <w:pPr>
-        <w:pStyle w:val="Prrafodelista"/>
-        <w:rPr>
-          <w:rFonts w:ascii="Times New Roman" w:hAnsi="Times New Roman" w:cs="Times New Roman"/>
-          <w:sz w:val="24"/>
-          <w:szCs w:val="24"/>
-          <w:lang w:val="es-ES"/>
-        </w:rPr>
-      </w:pPr>
-      <w:r>
-        <w:rPr>
-          <w:rFonts w:ascii="Times New Roman" w:hAnsi="Times New Roman" w:cs="Times New Roman"/>
-          <w:sz w:val="24"/>
-          <w:szCs w:val="24"/>
-          <w:lang w:val="es-ES"/>
-        </w:rPr>
-        <w:t xml:space="preserve">Bolívar (Guaranda); </w:t>
-      </w:r>
-    </w:p>
-    <w:p>
-      <w:pPr>
-        <w:rPr>
-          <w:rFonts w:ascii="Times New Roman" w:hAnsi="Times New Roman" w:cs="Times New Roman"/>
-          <w:sz w:val="24"/>
-          <w:szCs w:val="24"/>
-          <w:lang w:val="es-ES"/>
-        </w:rPr>
-      </w:pPr>
-    </w:p>
-    <w:p>
-      <w:pPr>
-        <w:rPr>
-          <w:rFonts w:ascii="Times New Roman" w:hAnsi="Times New Roman" w:cs="Times New Roman"/>
-          <w:sz w:val="24"/>
-          <w:szCs w:val="24"/>
-          <w:lang w:val="es-ES"/>
-        </w:rPr>
-      </w:pPr>
-    </w:p>
-    <w:p>
-      <w:pPr>
-        <w:pStyle w:val="Prrafodelista"/>
-        <w:rPr>
-          <w:rFonts w:ascii="Times New Roman" w:hAnsi="Times New Roman" w:cs="Times New Roman"/>
-          <w:sz w:val="24"/>
-          <w:szCs w:val="24"/>
-          <w:lang w:val="es-ES"/>
-        </w:rPr>
-      </w:pPr>
-      <w:r>
-        <w:rPr>
-          <w:rFonts w:ascii="Times New Roman" w:hAnsi="Times New Roman" w:cs="Times New Roman"/>
-          <w:sz w:val="24"/>
-          <w:szCs w:val="24"/>
-          <w:lang w:val="es-ES"/>
-        </w:rPr>
-        <w:t xml:space="preserve">Cañar (Azogues); </w:t>
-      </w:r>
-    </w:p>
-    <w:p>
-      <w:pPr>
-        <w:rPr>
-          <w:rFonts w:ascii="Times New Roman" w:hAnsi="Times New Roman" w:cs="Times New Roman"/>
-          <w:sz w:val="24"/>
-          <w:szCs w:val="24"/>
-          <w:lang w:val="es-ES"/>
-        </w:rPr>
-      </w:pPr>
-    </w:p>
-    <w:p>
-      <w:pPr>
-        <w:rPr>
-          <w:rFonts w:ascii="Times New Roman" w:hAnsi="Times New Roman" w:cs="Times New Roman"/>
-          <w:sz w:val="24"/>
-          <w:szCs w:val="24"/>
-          <w:lang w:val="es-ES"/>
-        </w:rPr>
-      </w:pPr>
-    </w:p>
-    <w:p>
-      <w:pPr>
-        <w:pStyle w:val="Prrafodelista"/>
-        <w:rPr>
-          <w:rFonts w:ascii="Times New Roman" w:hAnsi="Times New Roman" w:cs="Times New Roman"/>
-          <w:sz w:val="24"/>
-          <w:szCs w:val="24"/>
-          <w:lang w:val="es-ES"/>
-        </w:rPr>
-      </w:pPr>
-      <w:r>
-        <w:rPr>
-          <w:rFonts w:ascii="Times New Roman" w:hAnsi="Times New Roman" w:cs="Times New Roman"/>
-          <w:sz w:val="24"/>
-          <w:szCs w:val="24"/>
-          <w:lang w:val="es-ES"/>
-        </w:rPr>
-        <w:t xml:space="preserve">Carchi (Tulcán); </w:t>
-      </w:r>
-    </w:p>
-    <w:p>
-      <w:pPr>
-        <w:rPr>
-          <w:rFonts w:ascii="Times New Roman" w:hAnsi="Times New Roman" w:cs="Times New Roman"/>
-          <w:sz w:val="24"/>
-          <w:szCs w:val="24"/>
-          <w:lang w:val="es-ES"/>
-        </w:rPr>
-      </w:pPr>
-    </w:p>
-    <w:p>
-      <w:pPr>
-        <w:pStyle w:val="Prrafodelista"/>
-        <w:rPr>
-          <w:rFonts w:ascii="Times New Roman" w:hAnsi="Times New Roman" w:cs="Times New Roman"/>
-          <w:sz w:val="24"/>
-          <w:szCs w:val="24"/>
-          <w:lang w:val="es-ES"/>
-        </w:rPr>
-      </w:pPr>
-      <w:r>
-        <w:rPr>
-          <w:rFonts w:ascii="Times New Roman" w:hAnsi="Times New Roman" w:cs="Times New Roman"/>
-          <w:sz w:val="24"/>
-          <w:szCs w:val="24"/>
-          <w:lang w:val="es-ES"/>
-        </w:rPr>
-        <w:t xml:space="preserve">Chimborazo (Riobamba); </w:t>
-      </w:r>
-    </w:p>
-    <w:p>
-      <w:pPr>
-        <w:pStyle w:val="Prrafodelista"/>
-        <w:rPr>
-          <w:rFonts w:ascii="Times New Roman" w:hAnsi="Times New Roman" w:cs="Times New Roman"/>
-          <w:sz w:val="24"/>
-          <w:szCs w:val="24"/>
-          <w:lang w:val="es-ES"/>
-        </w:rPr>
-      </w:pPr>
-      <w:r>
-        <w:rPr>
-          <w:rFonts w:ascii="Times New Roman" w:hAnsi="Times New Roman" w:cs="Times New Roman"/>
-          <w:sz w:val="24"/>
-          <w:szCs w:val="24"/>
-          <w:lang w:val="es-ES"/>
-        </w:rPr>
-        <w:t xml:space="preserve">Cotopaxi (Latacunga; </w:t>
-      </w:r>
-    </w:p>
-    <w:p>
-      <w:pPr>
-        <w:pStyle w:val="Prrafodelista"/>
-        <w:rPr>
-          <w:rFonts w:ascii="Times New Roman" w:hAnsi="Times New Roman" w:cs="Times New Roman"/>
-          <w:sz w:val="24"/>
-          <w:szCs w:val="24"/>
-          <w:lang w:val="es-ES"/>
-        </w:rPr>
-      </w:pPr>
-      <w:r>
-        <w:rPr>
-          <w:rFonts w:ascii="Times New Roman" w:hAnsi="Times New Roman" w:cs="Times New Roman"/>
-          <w:sz w:val="24"/>
-          <w:szCs w:val="24"/>
-          <w:lang w:val="es-ES"/>
-        </w:rPr>
-        <w:t xml:space="preserve">El Oro (Machala; </w:t>
-      </w:r>
-    </w:p>
-    <w:p>
-      <w:pPr>
-        <w:pStyle w:val="Prrafodelista"/>
-        <w:rPr>
-          <w:rFonts w:ascii="Times New Roman" w:hAnsi="Times New Roman" w:cs="Times New Roman"/>
-          <w:sz w:val="24"/>
-          <w:szCs w:val="24"/>
-          <w:lang w:val="es-ES"/>
-        </w:rPr>
-      </w:pPr>
-      <w:r>
-        <w:rPr>
-          <w:rFonts w:ascii="Times New Roman" w:hAnsi="Times New Roman" w:cs="Times New Roman"/>
-          <w:sz w:val="24"/>
-          <w:szCs w:val="24"/>
-          <w:lang w:val="es-ES"/>
-        </w:rPr>
-        <w:t>Esmeraldas (Ciudad Esmeraldas);</w:t>
-      </w:r>
-    </w:p>
-    <w:p>
-      <w:pPr>
-        <w:pStyle w:val="Prrafodelista"/>
-        <w:rPr>
-          <w:rFonts w:ascii="Times New Roman" w:hAnsi="Times New Roman" w:cs="Times New Roman"/>
-          <w:sz w:val="24"/>
-          <w:szCs w:val="24"/>
-          <w:lang w:val="es-ES"/>
-        </w:rPr>
-      </w:pPr>
-      <w:r>
-        <w:rPr>
-          <w:rFonts w:ascii="Times New Roman" w:hAnsi="Times New Roman" w:cs="Times New Roman"/>
-          <w:sz w:val="24"/>
-          <w:szCs w:val="24"/>
-          <w:lang w:val="es-ES"/>
-        </w:rPr>
-        <w:t xml:space="preserve">Galápagos (Puerto Baquerizo Moreno); </w:t>
-      </w:r>
-    </w:p>
-    <w:p>
-      <w:pPr>
-        <w:pStyle w:val="Prrafodelista"/>
-        <w:rPr>
-          <w:rFonts w:ascii="Times New Roman" w:hAnsi="Times New Roman" w:cs="Times New Roman"/>
-          <w:sz w:val="24"/>
-          <w:szCs w:val="24"/>
-          <w:lang w:val="es-ES"/>
-        </w:rPr>
-      </w:pPr>
-      <w:r>
-        <w:rPr>
-          <w:rFonts w:ascii="Times New Roman" w:hAnsi="Times New Roman" w:cs="Times New Roman"/>
-          <w:sz w:val="24"/>
-          <w:szCs w:val="24"/>
-          <w:lang w:val="es-ES"/>
-        </w:rPr>
-        <w:t xml:space="preserve">Guayas (Guayaquil); </w:t>
-      </w:r>
-    </w:p>
-    <w:p>
-      <w:pPr>
-        <w:pStyle w:val="Prrafodelista"/>
-        <w:rPr>
-          <w:rFonts w:ascii="Times New Roman" w:hAnsi="Times New Roman" w:cs="Times New Roman"/>
-          <w:sz w:val="24"/>
-          <w:szCs w:val="24"/>
-          <w:lang w:val="es-ES"/>
-        </w:rPr>
-      </w:pPr>
       <w:r>
         <w:rPr>
           <w:rFonts w:ascii="Times New Roman" w:hAnsi="Times New Roman" w:cs="Times New Roman"/>
@@ -489,16 +789,7 @@
           <w:szCs w:val="24"/>
           <w:lang w:val="es-ES"/>
         </w:rPr>
-        <w:t>Orellana (</w:t>
-      </w:r>
-      <w:r>
-        <w:rPr>
-          <w:rFonts w:ascii="Times New Roman" w:hAnsi="Times New Roman" w:cs="Times New Roman"/>
-          <w:sz w:val="24"/>
-          <w:szCs w:val="24"/>
-          <w:lang w:val="es-ES"/>
-        </w:rPr>
-        <w:t xml:space="preserve">Francisco de Orellana); </w:t>
+        <w:t xml:space="preserve">Orellana (Francisco de Orellana); </w:t>
       </w:r>
     </w:p>
     <w:p>

--- a/Arreglo hoteles/Programación-hoteles.docx
+++ b/Arreglo hoteles/Programación-hoteles.docx
@@ -20,7 +20,7 @@
           <w:szCs w:val="24"/>
         </w:rPr>
         <w:drawing>
-          <wp:anchor distT="0" distB="0" distL="114300" distR="114300" simplePos="0" relativeHeight="251658240" behindDoc="1" locked="0" layoutInCell="1" allowOverlap="1" wp14:anchorId="7729B307" wp14:editId="15C5F82D">
+          <wp:anchor distT="0" distB="0" distL="114300" distR="114300" simplePos="0" relativeHeight="251658240" behindDoc="1" locked="0" layoutInCell="1" allowOverlap="1" wp14:anchorId="0B02EBA4" wp14:editId="0A16A3E2">
             <wp:simplePos x="0" y="0"/>
             <wp:positionH relativeFrom="column">
               <wp:posOffset>4053840</wp:posOffset>
@@ -124,7 +124,6 @@
       <w:r>
         <w:rPr>
           <w:rFonts w:ascii="Times New Roman" w:hAnsi="Times New Roman" w:cs="Times New Roman"/>
-          <w:color w:val="4D5156"/>
           <w:sz w:val="24"/>
           <w:szCs w:val="24"/>
           <w:shd w:val="clear" w:color="auto" w:fill="FFFFFF"/>
@@ -136,7 +135,6 @@
       <w:r>
         <w:rPr>
           <w:rFonts w:ascii="Times New Roman" w:hAnsi="Times New Roman" w:cs="Times New Roman"/>
-          <w:color w:val="4D5156"/>
           <w:sz w:val="24"/>
           <w:szCs w:val="24"/>
           <w:shd w:val="clear" w:color="auto" w:fill="FFFFFF"/>
@@ -148,7 +146,6 @@
       <w:r>
         <w:rPr>
           <w:rFonts w:ascii="Times New Roman" w:hAnsi="Times New Roman" w:cs="Times New Roman"/>
-          <w:color w:val="4D5156"/>
           <w:sz w:val="24"/>
           <w:szCs w:val="24"/>
           <w:shd w:val="clear" w:color="auto" w:fill="FFFFFF"/>
@@ -160,7 +157,6 @@
       <w:r>
         <w:rPr>
           <w:rFonts w:ascii="Times New Roman" w:hAnsi="Times New Roman" w:cs="Times New Roman"/>
-          <w:color w:val="4D5156"/>
           <w:sz w:val="24"/>
           <w:szCs w:val="24"/>
           <w:shd w:val="clear" w:color="auto" w:fill="FFFFFF"/>
@@ -172,7 +168,6 @@
       <w:r>
         <w:rPr>
           <w:rFonts w:ascii="Times New Roman" w:hAnsi="Times New Roman" w:cs="Times New Roman"/>
-          <w:color w:val="4D5156"/>
           <w:sz w:val="24"/>
           <w:szCs w:val="24"/>
           <w:shd w:val="clear" w:color="auto" w:fill="FFFFFF"/>
@@ -184,7 +179,6 @@
       <w:r>
         <w:rPr>
           <w:rFonts w:ascii="Times New Roman" w:hAnsi="Times New Roman" w:cs="Times New Roman"/>
-          <w:color w:val="4D5156"/>
           <w:sz w:val="24"/>
           <w:szCs w:val="24"/>
           <w:shd w:val="clear" w:color="auto" w:fill="FFFFFF"/>
@@ -195,7 +189,6 @@
       <w:r>
         <w:rPr>
           <w:rFonts w:ascii="Times New Roman" w:hAnsi="Times New Roman" w:cs="Times New Roman"/>
-          <w:color w:val="4D5156"/>
           <w:sz w:val="24"/>
           <w:szCs w:val="24"/>
           <w:shd w:val="clear" w:color="auto" w:fill="FFFFFF"/>
@@ -206,7 +199,6 @@
       <w:r>
         <w:rPr>
           <w:rFonts w:ascii="Times New Roman" w:hAnsi="Times New Roman" w:cs="Times New Roman"/>
-          <w:color w:val="4D5156"/>
           <w:sz w:val="24"/>
           <w:szCs w:val="24"/>
           <w:shd w:val="clear" w:color="auto" w:fill="FFFFFF"/>
@@ -258,7 +250,6 @@
       <w:r>
         <w:rPr>
           <w:rFonts w:ascii="Times New Roman" w:hAnsi="Times New Roman" w:cs="Times New Roman"/>
-          <w:color w:val="4D5156"/>
           <w:sz w:val="24"/>
           <w:szCs w:val="24"/>
           <w:shd w:val="clear" w:color="auto" w:fill="FFFFFF"/>
@@ -270,7 +261,6 @@
       <w:r>
         <w:rPr>
           <w:rFonts w:ascii="Times New Roman" w:hAnsi="Times New Roman" w:cs="Times New Roman"/>
-          <w:color w:val="4D5156"/>
           <w:sz w:val="24"/>
           <w:szCs w:val="24"/>
           <w:shd w:val="clear" w:color="auto" w:fill="FFFFFF"/>
@@ -281,7 +271,6 @@
       <w:r>
         <w:rPr>
           <w:rFonts w:ascii="Times New Roman" w:hAnsi="Times New Roman" w:cs="Times New Roman"/>
-          <w:color w:val="4D5156"/>
           <w:sz w:val="24"/>
           <w:szCs w:val="24"/>
           <w:shd w:val="clear" w:color="auto" w:fill="FFFFFF"/>
@@ -315,7 +304,6 @@
         <w:pStyle w:val="Prrafodelista"/>
         <w:rPr>
           <w:rFonts w:ascii="Times New Roman" w:hAnsi="Times New Roman" w:cs="Times New Roman"/>
-          <w:color w:val="4D5156"/>
           <w:sz w:val="24"/>
           <w:szCs w:val="24"/>
           <w:shd w:val="clear" w:color="auto" w:fill="FFFFFF"/>
@@ -344,7 +332,6 @@
       <w:r>
         <w:rPr>
           <w:rFonts w:ascii="Times New Roman" w:hAnsi="Times New Roman" w:cs="Times New Roman"/>
-          <w:color w:val="4D5156"/>
           <w:sz w:val="24"/>
           <w:szCs w:val="24"/>
           <w:shd w:val="clear" w:color="auto" w:fill="FFFFFF"/>
@@ -356,7 +343,6 @@
       <w:r>
         <w:rPr>
           <w:rFonts w:ascii="Times New Roman" w:hAnsi="Times New Roman" w:cs="Times New Roman"/>
-          <w:color w:val="4D5156"/>
           <w:sz w:val="24"/>
           <w:szCs w:val="24"/>
           <w:shd w:val="clear" w:color="auto" w:fill="FFFFFF"/>
@@ -368,7 +354,6 @@
       <w:r>
         <w:rPr>
           <w:rFonts w:ascii="Times New Roman" w:hAnsi="Times New Roman" w:cs="Times New Roman"/>
-          <w:color w:val="4D5156"/>
           <w:sz w:val="24"/>
           <w:szCs w:val="24"/>
           <w:shd w:val="clear" w:color="auto" w:fill="FFFFFF"/>
@@ -380,7 +365,6 @@
       <w:r>
         <w:rPr>
           <w:rFonts w:ascii="Times New Roman" w:hAnsi="Times New Roman" w:cs="Times New Roman"/>
-          <w:color w:val="4D5156"/>
           <w:sz w:val="24"/>
           <w:szCs w:val="24"/>
           <w:shd w:val="clear" w:color="auto" w:fill="FFFFFF"/>
@@ -392,7 +376,6 @@
       <w:r>
         <w:rPr>
           <w:rFonts w:ascii="Times New Roman" w:hAnsi="Times New Roman" w:cs="Times New Roman"/>
-          <w:color w:val="4D5156"/>
           <w:sz w:val="24"/>
           <w:szCs w:val="24"/>
           <w:shd w:val="clear" w:color="auto" w:fill="FFFFFF"/>
@@ -404,7 +387,6 @@
       <w:r>
         <w:rPr>
           <w:rFonts w:ascii="Times New Roman" w:hAnsi="Times New Roman" w:cs="Times New Roman"/>
-          <w:color w:val="4D5156"/>
           <w:sz w:val="24"/>
           <w:szCs w:val="24"/>
           <w:shd w:val="clear" w:color="auto" w:fill="FFFFFF"/>
@@ -415,7 +397,6 @@
       <w:r>
         <w:rPr>
           <w:rFonts w:ascii="Times New Roman" w:hAnsi="Times New Roman" w:cs="Times New Roman"/>
-          <w:color w:val="4D5156"/>
           <w:sz w:val="24"/>
           <w:szCs w:val="24"/>
           <w:shd w:val="clear" w:color="auto" w:fill="FFFFFF"/>
@@ -476,7 +457,6 @@
       <w:r>
         <w:rPr>
           <w:rFonts w:ascii="Times New Roman" w:hAnsi="Times New Roman" w:cs="Times New Roman"/>
-          <w:color w:val="4D5156"/>
           <w:sz w:val="24"/>
           <w:szCs w:val="24"/>
           <w:shd w:val="clear" w:color="auto" w:fill="FFFFFF"/>
@@ -488,7 +468,6 @@
       <w:r>
         <w:rPr>
           <w:rFonts w:ascii="Times New Roman" w:hAnsi="Times New Roman" w:cs="Times New Roman"/>
-          <w:color w:val="4D5156"/>
           <w:sz w:val="24"/>
           <w:szCs w:val="24"/>
           <w:shd w:val="clear" w:color="auto" w:fill="FFFFFF"/>
@@ -499,156 +478,672 @@
       <w:r>
         <w:rPr>
           <w:rFonts w:ascii="Times New Roman" w:hAnsi="Times New Roman" w:cs="Times New Roman"/>
-          <w:color w:val="4D5156"/>
-          <w:sz w:val="24"/>
-          <w:szCs w:val="24"/>
-          <w:shd w:val="clear" w:color="auto" w:fill="FFFFFF"/>
-          <w:lang w:val="es-ES"/>
-        </w:rPr>
-        <w:t>“Hostería Totoral”, “Tunas &amp; Cabras Hotel”, “Las Garza Alojamiento”</w:t>
-      </w:r>
-      <w:r>
-        <w:rPr>
-          <w:rFonts w:ascii="Times New Roman" w:hAnsi="Times New Roman" w:cs="Times New Roman"/>
-          <w:color w:val="4D5156"/>
-          <w:sz w:val="24"/>
-          <w:szCs w:val="24"/>
-          <w:shd w:val="clear" w:color="auto" w:fill="FFFFFF"/>
-          <w:lang w:val="es-ES"/>
+          <w:sz w:val="24"/>
+          <w:szCs w:val="24"/>
+          <w:shd w:val="clear" w:color="auto" w:fill="FFFFFF"/>
+          <w:lang w:val="es-ES"/>
+        </w:rPr>
+        <w:t>“Hostería Totoral”, “Tunas &amp; Cabras Hotel”, “Las Garza Alojamiento”}</w:t>
+      </w:r>
+    </w:p>
+    <w:p>
+      <w:pPr>
+        <w:pStyle w:val="Prrafodelista"/>
+        <w:rPr>
+          <w:rFonts w:ascii="Times New Roman" w:hAnsi="Times New Roman" w:cs="Times New Roman"/>
+          <w:sz w:val="24"/>
+          <w:szCs w:val="24"/>
+          <w:lang w:val="es-ES"/>
+        </w:rPr>
+      </w:pPr>
+      <w:r>
+        <w:rPr>
+          <w:rFonts w:ascii="Times New Roman" w:hAnsi="Times New Roman" w:cs="Times New Roman"/>
+          <w:sz w:val="24"/>
+          <w:szCs w:val="24"/>
+          <w:lang w:val="es-ES"/>
+        </w:rPr>
+        <w:t xml:space="preserve">Chimborazo (Riobamba); </w:t>
+      </w:r>
+    </w:p>
+    <w:p>
+      <w:pPr>
+        <w:pStyle w:val="Prrafodelista"/>
+        <w:rPr>
+          <w:rFonts w:ascii="Times New Roman" w:hAnsi="Times New Roman" w:cs="Times New Roman"/>
+          <w:sz w:val="24"/>
+          <w:szCs w:val="24"/>
+        </w:rPr>
+      </w:pPr>
+      <w:r>
+        <w:rPr>
+          <w:rFonts w:ascii="Times New Roman" w:hAnsi="Times New Roman" w:cs="Times New Roman"/>
+          <w:sz w:val="24"/>
+          <w:szCs w:val="24"/>
+        </w:rPr>
+        <w:t xml:space="preserve">Riobamba </w:t>
+      </w:r>
+      <w:proofErr w:type="gramStart"/>
+      <w:r>
+        <w:rPr>
+          <w:rFonts w:ascii="Times New Roman" w:hAnsi="Times New Roman" w:cs="Times New Roman"/>
+          <w:sz w:val="24"/>
+          <w:szCs w:val="24"/>
+          <w:shd w:val="clear" w:color="auto" w:fill="FFFFFF"/>
+        </w:rPr>
+        <w:t>[ ]</w:t>
+      </w:r>
+      <w:proofErr w:type="gramEnd"/>
+      <w:r>
+        <w:rPr>
+          <w:rFonts w:ascii="Times New Roman" w:hAnsi="Times New Roman" w:cs="Times New Roman"/>
+          <w:sz w:val="24"/>
+          <w:szCs w:val="24"/>
+          <w:shd w:val="clear" w:color="auto" w:fill="FFFFFF"/>
+        </w:rPr>
+        <w:t>= {</w:t>
+      </w:r>
+      <w:r>
+        <w:rPr>
+          <w:rFonts w:ascii="Times New Roman" w:hAnsi="Times New Roman" w:cs="Times New Roman"/>
+          <w:sz w:val="24"/>
+          <w:szCs w:val="24"/>
+          <w:shd w:val="clear" w:color="auto" w:fill="FFFFFF"/>
+        </w:rPr>
+        <w:t>“</w:t>
+      </w:r>
+      <w:proofErr w:type="spellStart"/>
+      <w:r>
+        <w:rPr>
+          <w:rFonts w:ascii="Times New Roman" w:hAnsi="Times New Roman" w:cs="Times New Roman"/>
+          <w:sz w:val="24"/>
+          <w:szCs w:val="24"/>
+          <w:shd w:val="clear" w:color="auto" w:fill="FFFFFF"/>
+        </w:rPr>
+        <w:t>Quindolema</w:t>
+      </w:r>
+      <w:proofErr w:type="spellEnd"/>
+      <w:r>
+        <w:rPr>
+          <w:rFonts w:ascii="Times New Roman" w:hAnsi="Times New Roman" w:cs="Times New Roman"/>
+          <w:sz w:val="24"/>
+          <w:szCs w:val="24"/>
+          <w:shd w:val="clear" w:color="auto" w:fill="FFFFFF"/>
+        </w:rPr>
+        <w:t xml:space="preserve"> Art Hotel And Gallery”, “Hotel Shalom”, “Hotel El Altar” }</w:t>
+      </w:r>
+    </w:p>
+    <w:p>
+      <w:pPr>
+        <w:pStyle w:val="Prrafodelista"/>
+        <w:rPr>
+          <w:rFonts w:ascii="Times New Roman" w:hAnsi="Times New Roman" w:cs="Times New Roman"/>
+          <w:sz w:val="24"/>
+          <w:szCs w:val="24"/>
+          <w:lang w:val="es-ES"/>
+        </w:rPr>
+      </w:pPr>
+      <w:r>
+        <w:rPr>
+          <w:rFonts w:ascii="Times New Roman" w:hAnsi="Times New Roman" w:cs="Times New Roman"/>
+          <w:sz w:val="24"/>
+          <w:szCs w:val="24"/>
+          <w:lang w:val="es-ES"/>
+        </w:rPr>
+        <w:t>Cotopaxi (Latacunga</w:t>
+      </w:r>
+      <w:r>
+        <w:rPr>
+          <w:rFonts w:ascii="Times New Roman" w:hAnsi="Times New Roman" w:cs="Times New Roman"/>
+          <w:sz w:val="24"/>
+          <w:szCs w:val="24"/>
+          <w:lang w:val="es-ES"/>
+        </w:rPr>
+        <w:t>)</w:t>
+      </w:r>
+      <w:r>
+        <w:rPr>
+          <w:rFonts w:ascii="Times New Roman" w:hAnsi="Times New Roman" w:cs="Times New Roman"/>
+          <w:sz w:val="24"/>
+          <w:szCs w:val="24"/>
+          <w:lang w:val="es-ES"/>
+        </w:rPr>
+        <w:t xml:space="preserve">; </w:t>
+      </w:r>
+    </w:p>
+    <w:p>
+      <w:pPr>
+        <w:pStyle w:val="Prrafodelista"/>
+        <w:rPr>
+          <w:rFonts w:ascii="Times New Roman" w:hAnsi="Times New Roman" w:cs="Times New Roman"/>
+          <w:sz w:val="24"/>
+          <w:szCs w:val="24"/>
+          <w:lang w:val="es-ES"/>
+        </w:rPr>
+      </w:pPr>
+      <w:r>
+        <w:rPr>
+          <w:rFonts w:ascii="Times New Roman" w:hAnsi="Times New Roman" w:cs="Times New Roman"/>
+          <w:sz w:val="24"/>
+          <w:szCs w:val="24"/>
+          <w:lang w:val="es-ES"/>
+        </w:rPr>
+        <w:t>Latacunga</w:t>
+      </w:r>
+      <w:r>
+        <w:rPr>
+          <w:rFonts w:ascii="Times New Roman" w:hAnsi="Times New Roman" w:cs="Times New Roman"/>
+          <w:sz w:val="24"/>
+          <w:szCs w:val="24"/>
+          <w:lang w:val="es-ES"/>
+        </w:rPr>
+        <w:t xml:space="preserve"> </w:t>
+      </w:r>
+      <w:proofErr w:type="gramStart"/>
+      <w:r>
+        <w:rPr>
+          <w:rFonts w:ascii="Times New Roman" w:hAnsi="Times New Roman" w:cs="Times New Roman"/>
+          <w:sz w:val="24"/>
+          <w:szCs w:val="24"/>
+          <w:shd w:val="clear" w:color="auto" w:fill="FFFFFF"/>
+          <w:lang w:val="es-ES"/>
+        </w:rPr>
+        <w:t>[ ]</w:t>
+      </w:r>
+      <w:proofErr w:type="gramEnd"/>
+      <w:r>
+        <w:rPr>
+          <w:rFonts w:ascii="Times New Roman" w:hAnsi="Times New Roman" w:cs="Times New Roman"/>
+          <w:sz w:val="24"/>
+          <w:szCs w:val="24"/>
+          <w:shd w:val="clear" w:color="auto" w:fill="FFFFFF"/>
+          <w:lang w:val="es-ES"/>
+        </w:rPr>
+        <w:t>= {</w:t>
+      </w:r>
+      <w:r>
+        <w:rPr>
+          <w:rFonts w:ascii="Times New Roman" w:hAnsi="Times New Roman" w:cs="Times New Roman"/>
+          <w:sz w:val="24"/>
+          <w:szCs w:val="24"/>
+          <w:shd w:val="clear" w:color="auto" w:fill="FFFFFF"/>
+          <w:lang w:val="es-ES"/>
+        </w:rPr>
+        <w:t>“Hotel San Agustín Plaza”, “</w:t>
+      </w:r>
+      <w:r>
+        <w:rPr>
+          <w:rFonts w:ascii="Times New Roman" w:hAnsi="Times New Roman" w:cs="Times New Roman"/>
+          <w:sz w:val="24"/>
+          <w:szCs w:val="24"/>
+          <w:shd w:val="clear" w:color="auto" w:fill="FFFFFF"/>
+          <w:lang w:val="es-ES"/>
+        </w:rPr>
+        <w:t xml:space="preserve">Hotel </w:t>
+      </w:r>
+      <w:proofErr w:type="spellStart"/>
+      <w:r>
+        <w:rPr>
+          <w:rFonts w:ascii="Times New Roman" w:hAnsi="Times New Roman" w:cs="Times New Roman"/>
+          <w:sz w:val="24"/>
+          <w:szCs w:val="24"/>
+          <w:shd w:val="clear" w:color="auto" w:fill="FFFFFF"/>
+          <w:lang w:val="es-ES"/>
+        </w:rPr>
+        <w:t>Makroz</w:t>
+      </w:r>
+      <w:proofErr w:type="spellEnd"/>
+      <w:r>
+        <w:rPr>
+          <w:rFonts w:ascii="Times New Roman" w:hAnsi="Times New Roman" w:cs="Times New Roman"/>
+          <w:sz w:val="24"/>
+          <w:szCs w:val="24"/>
+          <w:shd w:val="clear" w:color="auto" w:fill="FFFFFF"/>
+          <w:lang w:val="es-ES"/>
+        </w:rPr>
+        <w:t>”</w:t>
+      </w:r>
+      <w:r>
+        <w:rPr>
+          <w:rFonts w:ascii="Times New Roman" w:hAnsi="Times New Roman" w:cs="Times New Roman"/>
+          <w:sz w:val="24"/>
+          <w:szCs w:val="24"/>
+          <w:shd w:val="clear" w:color="auto" w:fill="FFFFFF"/>
+          <w:lang w:val="es-ES"/>
+        </w:rPr>
+        <w:t>,”El Castillo Hotel” }</w:t>
+      </w:r>
+    </w:p>
+    <w:p>
+      <w:pPr>
+        <w:pStyle w:val="Prrafodelista"/>
+        <w:rPr>
+          <w:rFonts w:ascii="Times New Roman" w:hAnsi="Times New Roman" w:cs="Times New Roman"/>
+          <w:sz w:val="24"/>
+          <w:szCs w:val="24"/>
+          <w:lang w:val="es-ES"/>
+        </w:rPr>
+      </w:pPr>
+      <w:r>
+        <w:rPr>
+          <w:rFonts w:ascii="Times New Roman" w:hAnsi="Times New Roman" w:cs="Times New Roman"/>
+          <w:sz w:val="24"/>
+          <w:szCs w:val="24"/>
+          <w:lang w:val="es-ES"/>
+        </w:rPr>
+        <w:t xml:space="preserve">El Oro (Machala; </w:t>
+      </w:r>
+    </w:p>
+    <w:p>
+      <w:pPr>
+        <w:pStyle w:val="Prrafodelista"/>
+        <w:rPr>
+          <w:rFonts w:ascii="Times New Roman" w:hAnsi="Times New Roman" w:cs="Times New Roman"/>
+          <w:sz w:val="24"/>
+          <w:szCs w:val="24"/>
+          <w:lang w:val="es-ES"/>
+        </w:rPr>
+      </w:pPr>
+      <w:r>
+        <w:rPr>
+          <w:rFonts w:ascii="Times New Roman" w:hAnsi="Times New Roman" w:cs="Times New Roman"/>
+          <w:sz w:val="24"/>
+          <w:szCs w:val="24"/>
+          <w:lang w:val="es-ES"/>
+        </w:rPr>
+        <w:t>Machala</w:t>
+      </w:r>
+      <w:r>
+        <w:rPr>
+          <w:rFonts w:ascii="Times New Roman" w:hAnsi="Times New Roman" w:cs="Times New Roman"/>
+          <w:sz w:val="24"/>
+          <w:szCs w:val="24"/>
+          <w:lang w:val="es-ES"/>
+        </w:rPr>
+        <w:t xml:space="preserve"> </w:t>
+      </w:r>
+      <w:proofErr w:type="gramStart"/>
+      <w:r>
+        <w:rPr>
+          <w:rFonts w:ascii="Times New Roman" w:hAnsi="Times New Roman" w:cs="Times New Roman"/>
+          <w:sz w:val="24"/>
+          <w:szCs w:val="24"/>
+          <w:shd w:val="clear" w:color="auto" w:fill="FFFFFF"/>
+          <w:lang w:val="es-ES"/>
+        </w:rPr>
+        <w:t>[ ]</w:t>
+      </w:r>
+      <w:proofErr w:type="gramEnd"/>
+      <w:r>
+        <w:rPr>
+          <w:rFonts w:ascii="Times New Roman" w:hAnsi="Times New Roman" w:cs="Times New Roman"/>
+          <w:sz w:val="24"/>
+          <w:szCs w:val="24"/>
+          <w:shd w:val="clear" w:color="auto" w:fill="FFFFFF"/>
+          <w:lang w:val="es-ES"/>
+        </w:rPr>
+        <w:t>=</w:t>
+      </w:r>
+      <w:r>
+        <w:rPr>
+          <w:rFonts w:ascii="Times New Roman" w:hAnsi="Times New Roman" w:cs="Times New Roman"/>
+          <w:sz w:val="24"/>
+          <w:szCs w:val="24"/>
+          <w:shd w:val="clear" w:color="auto" w:fill="FFFFFF"/>
+          <w:lang w:val="es-ES"/>
+        </w:rPr>
+        <w:t xml:space="preserve">{“Hotel Oro Verde”, “Hotel </w:t>
+      </w:r>
+      <w:proofErr w:type="spellStart"/>
+      <w:r>
+        <w:rPr>
+          <w:rFonts w:ascii="Times New Roman" w:hAnsi="Times New Roman" w:cs="Times New Roman"/>
+          <w:sz w:val="24"/>
+          <w:szCs w:val="24"/>
+          <w:shd w:val="clear" w:color="auto" w:fill="FFFFFF"/>
+          <w:lang w:val="es-ES"/>
+        </w:rPr>
+        <w:t>Veuxor</w:t>
+      </w:r>
+      <w:proofErr w:type="spellEnd"/>
+      <w:r>
+        <w:rPr>
+          <w:rFonts w:ascii="Times New Roman" w:hAnsi="Times New Roman" w:cs="Times New Roman"/>
+          <w:sz w:val="24"/>
+          <w:szCs w:val="24"/>
+          <w:shd w:val="clear" w:color="auto" w:fill="FFFFFF"/>
+          <w:lang w:val="es-ES"/>
+        </w:rPr>
+        <w:t>”, “Machala Chino Casa”}</w:t>
+      </w:r>
+    </w:p>
+    <w:p>
+      <w:pPr>
+        <w:pStyle w:val="Prrafodelista"/>
+        <w:rPr>
+          <w:rFonts w:ascii="Times New Roman" w:hAnsi="Times New Roman" w:cs="Times New Roman"/>
+          <w:sz w:val="24"/>
+          <w:szCs w:val="24"/>
+          <w:lang w:val="es-ES"/>
+        </w:rPr>
+      </w:pPr>
+      <w:r>
+        <w:rPr>
+          <w:rFonts w:ascii="Times New Roman" w:hAnsi="Times New Roman" w:cs="Times New Roman"/>
+          <w:sz w:val="24"/>
+          <w:szCs w:val="24"/>
+          <w:lang w:val="es-ES"/>
+        </w:rPr>
+        <w:t>Esmeraldas (Ciudad Esmeraldas);</w:t>
+      </w:r>
+    </w:p>
+    <w:p>
+      <w:pPr>
+        <w:pStyle w:val="Prrafodelista"/>
+        <w:rPr>
+          <w:rFonts w:ascii="Times New Roman" w:hAnsi="Times New Roman" w:cs="Times New Roman"/>
+          <w:sz w:val="24"/>
+          <w:szCs w:val="24"/>
+          <w:lang w:val="es-ES"/>
+        </w:rPr>
+      </w:pPr>
+      <w:r>
+        <w:rPr>
+          <w:rFonts w:ascii="Times New Roman" w:hAnsi="Times New Roman" w:cs="Times New Roman"/>
+          <w:sz w:val="24"/>
+          <w:szCs w:val="24"/>
+          <w:lang w:val="es-ES"/>
+        </w:rPr>
+        <w:t xml:space="preserve">Esmeraldas </w:t>
+      </w:r>
+      <w:proofErr w:type="gramStart"/>
+      <w:r>
+        <w:rPr>
+          <w:rFonts w:ascii="Times New Roman" w:hAnsi="Times New Roman" w:cs="Times New Roman"/>
+          <w:sz w:val="24"/>
+          <w:szCs w:val="24"/>
+          <w:shd w:val="clear" w:color="auto" w:fill="FFFFFF"/>
+          <w:lang w:val="es-ES"/>
+        </w:rPr>
+        <w:t>[ ]</w:t>
+      </w:r>
+      <w:proofErr w:type="gramEnd"/>
+      <w:r>
+        <w:rPr>
+          <w:rFonts w:ascii="Times New Roman" w:hAnsi="Times New Roman" w:cs="Times New Roman"/>
+          <w:sz w:val="24"/>
+          <w:szCs w:val="24"/>
+          <w:shd w:val="clear" w:color="auto" w:fill="FFFFFF"/>
+          <w:lang w:val="es-ES"/>
+        </w:rPr>
+        <w:t>={“</w:t>
+      </w:r>
+      <w:r>
+        <w:rPr>
+          <w:rFonts w:ascii="Times New Roman" w:hAnsi="Times New Roman" w:cs="Times New Roman"/>
+          <w:sz w:val="24"/>
+          <w:szCs w:val="24"/>
+          <w:shd w:val="clear" w:color="auto" w:fill="FFFFFF"/>
+          <w:lang w:val="es-ES"/>
+        </w:rPr>
+        <w:t xml:space="preserve">Hotel Casa Arnaldo”, “Hotel </w:t>
+      </w:r>
+      <w:proofErr w:type="spellStart"/>
+      <w:r>
+        <w:rPr>
+          <w:rFonts w:ascii="Times New Roman" w:hAnsi="Times New Roman" w:cs="Times New Roman"/>
+          <w:sz w:val="24"/>
+          <w:szCs w:val="24"/>
+          <w:shd w:val="clear" w:color="auto" w:fill="FFFFFF"/>
+          <w:lang w:val="es-ES"/>
+        </w:rPr>
+        <w:t>Kemarios</w:t>
+      </w:r>
+      <w:proofErr w:type="spellEnd"/>
+      <w:r>
+        <w:rPr>
+          <w:rFonts w:ascii="Times New Roman" w:hAnsi="Times New Roman" w:cs="Times New Roman"/>
+          <w:sz w:val="24"/>
+          <w:szCs w:val="24"/>
+          <w:shd w:val="clear" w:color="auto" w:fill="FFFFFF"/>
+          <w:lang w:val="es-ES"/>
+        </w:rPr>
+        <w:t>”,”Hotel la Barca” }</w:t>
+      </w:r>
+    </w:p>
+    <w:p>
+      <w:pPr>
+        <w:pStyle w:val="Prrafodelista"/>
+        <w:rPr>
+          <w:rFonts w:ascii="Times New Roman" w:hAnsi="Times New Roman" w:cs="Times New Roman"/>
+          <w:sz w:val="24"/>
+          <w:szCs w:val="24"/>
+          <w:lang w:val="es-ES"/>
+        </w:rPr>
+      </w:pPr>
+      <w:r>
+        <w:rPr>
+          <w:rFonts w:ascii="Times New Roman" w:hAnsi="Times New Roman" w:cs="Times New Roman"/>
+          <w:sz w:val="24"/>
+          <w:szCs w:val="24"/>
+          <w:lang w:val="es-ES"/>
+        </w:rPr>
+        <w:t xml:space="preserve">Galápagos (Puerto Baquerizo Moreno); </w:t>
+      </w:r>
+    </w:p>
+    <w:p>
+      <w:pPr>
+        <w:pStyle w:val="Prrafodelista"/>
+        <w:rPr>
+          <w:rFonts w:ascii="Times New Roman" w:hAnsi="Times New Roman" w:cs="Times New Roman"/>
+          <w:sz w:val="24"/>
+          <w:szCs w:val="24"/>
+          <w:lang w:val="es-ES"/>
+        </w:rPr>
+      </w:pPr>
+      <w:r>
+        <w:rPr>
+          <w:rFonts w:ascii="Times New Roman" w:hAnsi="Times New Roman" w:cs="Times New Roman"/>
+          <w:sz w:val="24"/>
+          <w:szCs w:val="24"/>
+          <w:lang w:val="es-ES"/>
+        </w:rPr>
+        <w:t>Galápagos</w:t>
+      </w:r>
+      <w:r>
+        <w:rPr>
+          <w:rFonts w:ascii="Times New Roman" w:hAnsi="Times New Roman" w:cs="Times New Roman"/>
+          <w:sz w:val="24"/>
+          <w:szCs w:val="24"/>
+          <w:lang w:val="es-ES"/>
+        </w:rPr>
+        <w:t xml:space="preserve"> </w:t>
+      </w:r>
+      <w:proofErr w:type="gramStart"/>
+      <w:r>
+        <w:rPr>
+          <w:rFonts w:ascii="Times New Roman" w:hAnsi="Times New Roman" w:cs="Times New Roman"/>
+          <w:sz w:val="24"/>
+          <w:szCs w:val="24"/>
+          <w:shd w:val="clear" w:color="auto" w:fill="FFFFFF"/>
+          <w:lang w:val="es-ES"/>
+        </w:rPr>
+        <w:t>[ ]</w:t>
+      </w:r>
+      <w:proofErr w:type="gramEnd"/>
+      <w:r>
+        <w:rPr>
+          <w:rFonts w:ascii="Times New Roman" w:hAnsi="Times New Roman" w:cs="Times New Roman"/>
+          <w:sz w:val="24"/>
+          <w:szCs w:val="24"/>
+          <w:shd w:val="clear" w:color="auto" w:fill="FFFFFF"/>
+          <w:lang w:val="es-ES"/>
+        </w:rPr>
+        <w:t>={</w:t>
+      </w:r>
+      <w:r>
+        <w:rPr>
+          <w:rFonts w:ascii="Times New Roman" w:hAnsi="Times New Roman" w:cs="Times New Roman"/>
+          <w:sz w:val="24"/>
+          <w:szCs w:val="24"/>
+          <w:shd w:val="clear" w:color="auto" w:fill="FFFFFF"/>
+          <w:lang w:val="es-ES"/>
+        </w:rPr>
+        <w:t xml:space="preserve">“Royal Palm Galápagos”, </w:t>
+      </w:r>
+      <w:r>
+        <w:rPr>
+          <w:rFonts w:ascii="Times New Roman" w:hAnsi="Times New Roman" w:cs="Times New Roman"/>
+          <w:sz w:val="24"/>
+          <w:szCs w:val="24"/>
+          <w:shd w:val="clear" w:color="auto" w:fill="FFFFFF"/>
+          <w:lang w:val="es-ES"/>
+        </w:rPr>
+        <w:t>“</w:t>
+      </w:r>
+      <w:proofErr w:type="spellStart"/>
+      <w:r>
+        <w:rPr>
+          <w:rFonts w:ascii="Times New Roman" w:hAnsi="Times New Roman" w:cs="Times New Roman"/>
+          <w:sz w:val="24"/>
+          <w:szCs w:val="24"/>
+          <w:shd w:val="clear" w:color="auto" w:fill="FFFFFF"/>
+          <w:lang w:val="es-ES"/>
+        </w:rPr>
+        <w:t>Ikala</w:t>
+      </w:r>
+      <w:proofErr w:type="spellEnd"/>
+      <w:r>
+        <w:rPr>
+          <w:rFonts w:ascii="Times New Roman" w:hAnsi="Times New Roman" w:cs="Times New Roman"/>
+          <w:sz w:val="24"/>
+          <w:szCs w:val="24"/>
+          <w:shd w:val="clear" w:color="auto" w:fill="FFFFFF"/>
+          <w:lang w:val="es-ES"/>
+        </w:rPr>
+        <w:t xml:space="preserve"> Galápagos Hotel”, “Galápagos verde Azul”</w:t>
+      </w:r>
+    </w:p>
+    <w:p>
+      <w:pPr>
+        <w:pStyle w:val="Prrafodelista"/>
+        <w:rPr>
+          <w:rFonts w:ascii="Times New Roman" w:hAnsi="Times New Roman" w:cs="Times New Roman"/>
+          <w:sz w:val="24"/>
+          <w:szCs w:val="24"/>
+          <w:lang w:val="es-ES"/>
+        </w:rPr>
+      </w:pPr>
+      <w:r>
+        <w:rPr>
+          <w:rFonts w:ascii="Times New Roman" w:hAnsi="Times New Roman" w:cs="Times New Roman"/>
+          <w:sz w:val="24"/>
+          <w:szCs w:val="24"/>
+          <w:lang w:val="es-ES"/>
+        </w:rPr>
+        <w:t xml:space="preserve">Guayas (Guayaquil); </w:t>
+      </w:r>
+    </w:p>
+    <w:p>
+      <w:pPr>
+        <w:pStyle w:val="Prrafodelista"/>
+        <w:rPr>
+          <w:rFonts w:ascii="Times New Roman" w:hAnsi="Times New Roman" w:cs="Times New Roman"/>
+          <w:sz w:val="24"/>
+          <w:szCs w:val="24"/>
+        </w:rPr>
+      </w:pPr>
+      <w:r>
+        <w:rPr>
+          <w:rFonts w:ascii="Times New Roman" w:hAnsi="Times New Roman" w:cs="Times New Roman"/>
+          <w:sz w:val="24"/>
+          <w:szCs w:val="24"/>
+        </w:rPr>
+        <w:t xml:space="preserve">Guayaquil </w:t>
+      </w:r>
+      <w:r>
+        <w:rPr>
+          <w:rFonts w:ascii="Times New Roman" w:hAnsi="Times New Roman" w:cs="Times New Roman"/>
+          <w:sz w:val="24"/>
+          <w:szCs w:val="24"/>
+          <w:shd w:val="clear" w:color="auto" w:fill="FFFFFF"/>
+        </w:rPr>
+        <w:t>[ ]={“</w:t>
+      </w:r>
+      <w:r>
+        <w:rPr>
+          <w:rFonts w:ascii="Times New Roman" w:hAnsi="Times New Roman" w:cs="Times New Roman"/>
+          <w:sz w:val="24"/>
+          <w:szCs w:val="24"/>
+          <w:shd w:val="clear" w:color="auto" w:fill="FFFFFF"/>
+        </w:rPr>
+        <w:t xml:space="preserve">Hotel Hilton Colon Guayaquil”, “Courtyard by Marriot </w:t>
+      </w:r>
+      <w:r>
+        <w:rPr>
+          <w:rFonts w:ascii="Times New Roman" w:hAnsi="Times New Roman" w:cs="Times New Roman"/>
+          <w:sz w:val="24"/>
+          <w:szCs w:val="24"/>
+          <w:shd w:val="clear" w:color="auto" w:fill="FFFFFF"/>
+        </w:rPr>
+        <w:t>Guayaquil</w:t>
+      </w:r>
+      <w:r>
+        <w:rPr>
+          <w:rFonts w:ascii="Times New Roman" w:hAnsi="Times New Roman" w:cs="Times New Roman"/>
+          <w:sz w:val="24"/>
+          <w:szCs w:val="24"/>
+          <w:shd w:val="clear" w:color="auto" w:fill="FFFFFF"/>
+        </w:rPr>
+        <w:t>”</w:t>
+      </w:r>
+      <w:r>
+        <w:rPr>
+          <w:rFonts w:ascii="Times New Roman" w:hAnsi="Times New Roman" w:cs="Times New Roman"/>
+          <w:sz w:val="24"/>
+          <w:szCs w:val="24"/>
+          <w:shd w:val="clear" w:color="auto" w:fill="FFFFFF"/>
+        </w:rPr>
+        <w:t>, “</w:t>
+      </w:r>
+      <w:r>
+        <w:rPr>
+          <w:rFonts w:ascii="Times New Roman" w:hAnsi="Times New Roman" w:cs="Times New Roman"/>
+          <w:sz w:val="24"/>
+          <w:szCs w:val="24"/>
+          <w:shd w:val="clear" w:color="auto" w:fill="FFFFFF"/>
+        </w:rPr>
+        <w:t xml:space="preserve">Hotel </w:t>
+      </w:r>
+      <w:proofErr w:type="spellStart"/>
+      <w:r>
+        <w:rPr>
+          <w:rFonts w:ascii="Times New Roman" w:hAnsi="Times New Roman" w:cs="Times New Roman"/>
+          <w:sz w:val="24"/>
+          <w:szCs w:val="24"/>
+          <w:shd w:val="clear" w:color="auto" w:fill="FFFFFF"/>
+        </w:rPr>
+        <w:t>Murali</w:t>
+      </w:r>
+      <w:proofErr w:type="spellEnd"/>
+      <w:r>
+        <w:rPr>
+          <w:rFonts w:ascii="Times New Roman" w:hAnsi="Times New Roman" w:cs="Times New Roman"/>
+          <w:sz w:val="24"/>
+          <w:szCs w:val="24"/>
+          <w:shd w:val="clear" w:color="auto" w:fill="FFFFFF"/>
+        </w:rPr>
+        <w:t>”</w:t>
+      </w:r>
+      <w:r>
+        <w:rPr>
+          <w:rFonts w:ascii="Times New Roman" w:hAnsi="Times New Roman" w:cs="Times New Roman"/>
+          <w:sz w:val="24"/>
+          <w:szCs w:val="24"/>
+          <w:shd w:val="clear" w:color="auto" w:fill="FFFFFF"/>
         </w:rPr>
         <w:t>}</w:t>
       </w:r>
-    </w:p>
-    <w:p>
-      <w:pPr>
-        <w:pStyle w:val="Prrafodelista"/>
-        <w:rPr>
-          <w:rFonts w:ascii="Times New Roman" w:hAnsi="Times New Roman" w:cs="Times New Roman"/>
-          <w:sz w:val="24"/>
-          <w:szCs w:val="24"/>
-          <w:lang w:val="es-ES"/>
-        </w:rPr>
-      </w:pPr>
-      <w:r>
-        <w:rPr>
-          <w:rFonts w:ascii="Times New Roman" w:hAnsi="Times New Roman" w:cs="Times New Roman"/>
-          <w:sz w:val="24"/>
-          <w:szCs w:val="24"/>
-          <w:lang w:val="es-ES"/>
-        </w:rPr>
-        <w:t xml:space="preserve">Chimborazo (Riobamba); </w:t>
-      </w:r>
-    </w:p>
-    <w:p>
-      <w:pPr>
-        <w:pStyle w:val="Prrafodelista"/>
-        <w:rPr>
-          <w:rFonts w:ascii="Times New Roman" w:hAnsi="Times New Roman" w:cs="Times New Roman"/>
-          <w:sz w:val="24"/>
-          <w:szCs w:val="24"/>
-          <w:lang w:val="es-ES"/>
-        </w:rPr>
-      </w:pPr>
-      <w:r>
-        <w:rPr>
-          <w:rFonts w:ascii="Times New Roman" w:hAnsi="Times New Roman" w:cs="Times New Roman"/>
-          <w:sz w:val="24"/>
-          <w:szCs w:val="24"/>
-          <w:lang w:val="es-ES"/>
-        </w:rPr>
-        <w:t xml:space="preserve">Cotopaxi (Latacunga; </w:t>
-      </w:r>
-    </w:p>
-    <w:p>
-      <w:pPr>
-        <w:pStyle w:val="Prrafodelista"/>
-        <w:rPr>
-          <w:rFonts w:ascii="Times New Roman" w:hAnsi="Times New Roman" w:cs="Times New Roman"/>
-          <w:sz w:val="24"/>
-          <w:szCs w:val="24"/>
-          <w:lang w:val="es-ES"/>
-        </w:rPr>
-      </w:pPr>
-      <w:r>
-        <w:rPr>
-          <w:rFonts w:ascii="Times New Roman" w:hAnsi="Times New Roman" w:cs="Times New Roman"/>
-          <w:sz w:val="24"/>
-          <w:szCs w:val="24"/>
-          <w:lang w:val="es-ES"/>
-        </w:rPr>
-        <w:t xml:space="preserve">El Oro (Machala; </w:t>
-      </w:r>
-    </w:p>
-    <w:p>
-      <w:pPr>
-        <w:pStyle w:val="Prrafodelista"/>
-        <w:rPr>
-          <w:rFonts w:ascii="Times New Roman" w:hAnsi="Times New Roman" w:cs="Times New Roman"/>
-          <w:sz w:val="24"/>
-          <w:szCs w:val="24"/>
-          <w:lang w:val="es-ES"/>
-        </w:rPr>
-      </w:pPr>
-      <w:r>
-        <w:rPr>
-          <w:rFonts w:ascii="Times New Roman" w:hAnsi="Times New Roman" w:cs="Times New Roman"/>
-          <w:sz w:val="24"/>
-          <w:szCs w:val="24"/>
-          <w:lang w:val="es-ES"/>
-        </w:rPr>
-        <w:t>Esmeraldas (Ciudad Esmeraldas);</w:t>
-      </w:r>
-    </w:p>
-    <w:p>
-      <w:pPr>
-        <w:pStyle w:val="Prrafodelista"/>
-        <w:rPr>
-          <w:rFonts w:ascii="Times New Roman" w:hAnsi="Times New Roman" w:cs="Times New Roman"/>
-          <w:sz w:val="24"/>
-          <w:szCs w:val="24"/>
-          <w:lang w:val="es-ES"/>
-        </w:rPr>
-      </w:pPr>
-      <w:r>
-        <w:rPr>
-          <w:rFonts w:ascii="Times New Roman" w:hAnsi="Times New Roman" w:cs="Times New Roman"/>
-          <w:sz w:val="24"/>
-          <w:szCs w:val="24"/>
-          <w:lang w:val="es-ES"/>
-        </w:rPr>
-        <w:t xml:space="preserve">Galápagos (Puerto Baquerizo Moreno); </w:t>
-      </w:r>
-    </w:p>
-    <w:p>
-      <w:pPr>
-        <w:pStyle w:val="Prrafodelista"/>
-        <w:rPr>
-          <w:rFonts w:ascii="Times New Roman" w:hAnsi="Times New Roman" w:cs="Times New Roman"/>
-          <w:sz w:val="24"/>
-          <w:szCs w:val="24"/>
-          <w:lang w:val="es-ES"/>
-        </w:rPr>
-      </w:pPr>
-      <w:r>
-        <w:rPr>
-          <w:rFonts w:ascii="Times New Roman" w:hAnsi="Times New Roman" w:cs="Times New Roman"/>
-          <w:sz w:val="24"/>
-          <w:szCs w:val="24"/>
-          <w:lang w:val="es-ES"/>
-        </w:rPr>
-        <w:t xml:space="preserve">Guayas (Guayaquil); </w:t>
-      </w:r>
-    </w:p>
-    <w:p>
-      <w:pPr>
-        <w:pStyle w:val="Prrafodelista"/>
-        <w:rPr>
-          <w:rFonts w:ascii="Times New Roman" w:hAnsi="Times New Roman" w:cs="Times New Roman"/>
-          <w:sz w:val="24"/>
-          <w:szCs w:val="24"/>
-          <w:lang w:val="es-ES"/>
-        </w:rPr>
-      </w:pPr>
       <w:bookmarkStart w:id="0" w:name="_GoBack"/>
       <w:bookmarkEnd w:id="0"/>
     </w:p>
@@ -659,15 +1154,23 @@
           <w:rFonts w:ascii="Times New Roman" w:hAnsi="Times New Roman" w:cs="Times New Roman"/>
           <w:sz w:val="24"/>
           <w:szCs w:val="24"/>
-          <w:lang w:val="es-ES"/>
-        </w:rPr>
-      </w:pPr>
-      <w:r>
-        <w:rPr>
-          <w:rFonts w:ascii="Times New Roman" w:hAnsi="Times New Roman" w:cs="Times New Roman"/>
-          <w:sz w:val="24"/>
-          <w:szCs w:val="24"/>
-          <w:lang w:val="es-ES"/>
+        </w:rPr>
+      </w:pPr>
+    </w:p>
+    <w:p>
+      <w:pPr>
+        <w:pStyle w:val="Prrafodelista"/>
+        <w:rPr>
+          <w:rFonts w:ascii="Times New Roman" w:hAnsi="Times New Roman" w:cs="Times New Roman"/>
+          <w:sz w:val="24"/>
+          <w:szCs w:val="24"/>
+        </w:rPr>
+      </w:pPr>
+      <w:r>
+        <w:rPr>
+          <w:rFonts w:ascii="Times New Roman" w:hAnsi="Times New Roman" w:cs="Times New Roman"/>
+          <w:sz w:val="24"/>
+          <w:szCs w:val="24"/>
         </w:rPr>
         <w:t>Imbabura (Ibarra);</w:t>
       </w:r>
@@ -931,6 +1434,149 @@
         </w:rPr>
         <w:t>Zamora Chinchipe (Zamora).</w:t>
       </w:r>
+    </w:p>
+    <w:p>
+      <w:pPr>
+        <w:pStyle w:val="Prrafodelista"/>
+        <w:rPr>
+          <w:rFonts w:ascii="Times New Roman" w:hAnsi="Times New Roman" w:cs="Times New Roman"/>
+          <w:sz w:val="24"/>
+          <w:szCs w:val="24"/>
+          <w:lang w:val="es-ES"/>
+        </w:rPr>
+      </w:pPr>
+    </w:p>
+    <w:p>
+      <w:pPr>
+        <w:pStyle w:val="Prrafodelista"/>
+        <w:rPr>
+          <w:rFonts w:ascii="Times New Roman" w:hAnsi="Times New Roman" w:cs="Times New Roman"/>
+          <w:sz w:val="24"/>
+          <w:szCs w:val="24"/>
+          <w:lang w:val="es-ES"/>
+        </w:rPr>
+      </w:pPr>
+    </w:p>
+    <w:p>
+      <w:pPr>
+        <w:pStyle w:val="Prrafodelista"/>
+        <w:rPr>
+          <w:rFonts w:ascii="Times New Roman" w:hAnsi="Times New Roman" w:cs="Times New Roman"/>
+          <w:sz w:val="24"/>
+          <w:szCs w:val="24"/>
+          <w:lang w:val="es-ES"/>
+        </w:rPr>
+      </w:pPr>
+    </w:p>
+    <w:p>
+      <w:pPr>
+        <w:pStyle w:val="Prrafodelista"/>
+        <w:rPr>
+          <w:rFonts w:ascii="Times New Roman" w:hAnsi="Times New Roman" w:cs="Times New Roman"/>
+          <w:sz w:val="24"/>
+          <w:szCs w:val="24"/>
+          <w:lang w:val="es-ES"/>
+        </w:rPr>
+      </w:pPr>
+    </w:p>
+    <w:p>
+      <w:pPr>
+        <w:pStyle w:val="Prrafodelista"/>
+        <w:rPr>
+          <w:rFonts w:ascii="Times New Roman" w:hAnsi="Times New Roman" w:cs="Times New Roman"/>
+          <w:sz w:val="24"/>
+          <w:szCs w:val="24"/>
+          <w:lang w:val="es-ES"/>
+        </w:rPr>
+      </w:pPr>
+    </w:p>
+    <w:p>
+      <w:pPr>
+        <w:pStyle w:val="Prrafodelista"/>
+        <w:rPr>
+          <w:rFonts w:ascii="Times New Roman" w:hAnsi="Times New Roman" w:cs="Times New Roman"/>
+          <w:sz w:val="24"/>
+          <w:szCs w:val="24"/>
+          <w:lang w:val="es-ES"/>
+        </w:rPr>
+      </w:pPr>
+    </w:p>
+    <w:p>
+      <w:pPr>
+        <w:pStyle w:val="Prrafodelista"/>
+        <w:rPr>
+          <w:rFonts w:ascii="Times New Roman" w:hAnsi="Times New Roman" w:cs="Times New Roman"/>
+          <w:sz w:val="24"/>
+          <w:szCs w:val="24"/>
+          <w:lang w:val="es-ES"/>
+        </w:rPr>
+      </w:pPr>
+    </w:p>
+    <w:p>
+      <w:pPr>
+        <w:pStyle w:val="Prrafodelista"/>
+        <w:rPr>
+          <w:rFonts w:ascii="Times New Roman" w:hAnsi="Times New Roman" w:cs="Times New Roman"/>
+          <w:sz w:val="24"/>
+          <w:szCs w:val="24"/>
+          <w:lang w:val="es-ES"/>
+        </w:rPr>
+      </w:pPr>
+    </w:p>
+    <w:p>
+      <w:pPr>
+        <w:pStyle w:val="Prrafodelista"/>
+        <w:rPr>
+          <w:rFonts w:ascii="Times New Roman" w:hAnsi="Times New Roman" w:cs="Times New Roman"/>
+          <w:sz w:val="24"/>
+          <w:szCs w:val="24"/>
+          <w:lang w:val="es-ES"/>
+        </w:rPr>
+      </w:pPr>
+    </w:p>
+    <w:p>
+      <w:pPr>
+        <w:pStyle w:val="Prrafodelista"/>
+        <w:rPr>
+          <w:rFonts w:ascii="Times New Roman" w:hAnsi="Times New Roman" w:cs="Times New Roman"/>
+          <w:sz w:val="24"/>
+          <w:szCs w:val="24"/>
+          <w:lang w:val="es-ES"/>
+        </w:rPr>
+      </w:pPr>
+    </w:p>
+    <w:p>
+      <w:pPr>
+        <w:pStyle w:val="Prrafodelista"/>
+        <w:rPr>
+          <w:rFonts w:ascii="Times New Roman" w:hAnsi="Times New Roman" w:cs="Times New Roman"/>
+          <w:sz w:val="24"/>
+          <w:szCs w:val="24"/>
+          <w:lang w:val="es-ES"/>
+        </w:rPr>
+      </w:pPr>
+    </w:p>
+    <w:p>
+      <w:pPr>
+        <w:pStyle w:val="Prrafodelista"/>
+        <w:rPr>
+          <w:rFonts w:ascii="Times New Roman" w:hAnsi="Times New Roman" w:cs="Times New Roman"/>
+          <w:sz w:val="24"/>
+          <w:szCs w:val="24"/>
+          <w:lang w:val="es-ES"/>
+        </w:rPr>
+      </w:pPr>
+    </w:p>
+    <w:p>
+      <w:pPr>
+        <w:pStyle w:val="Prrafodelista"/>
+        <w:rPr>
+          <w:rFonts w:ascii="Times New Roman" w:hAnsi="Times New Roman" w:cs="Times New Roman"/>
+          <w:sz w:val="24"/>
+          <w:szCs w:val="24"/>
+          <w:lang w:val="es-ES"/>
+        </w:rPr>
+      </w:pPr>
     </w:p>
     <w:sectPr>
       <w:pgSz w:w="12240" w:h="15840"/>
